--- a/PowerSupply/SYMPOWER02A/DOC/SRC/SYMPOWER02A.cs.docx
+++ b/PowerSupply/SYMPOWER02A/DOC/SRC/SYMPOWER02A.cs.docx
@@ -6,10 +6,8 @@
       <w:pPr>
         <w:pStyle w:val="Titul"/>
       </w:pPr>
-      <w:bookmarkStart w:id="0" w:name="_GoBack"/>
-      <w:bookmarkEnd w:id="0"/>
       <w:r>
-        <w:t>Plný H-můstek s proudovou ochranou</w:t>
+        <w:t>Zdroj symetrického napájení</w:t>
       </w:r>
     </w:p>
     <w:p>
@@ -26,22 +24,7 @@
         <w:jc w:val="both"/>
       </w:pPr>
       <w:r>
-        <w:t>Základem modulu je integrovaný obvod DRV8871, který umožňuje řízení zátěže špičkově až do 3,6 A při napětích v rozsahu 6,</w:t>
-      </w:r>
-      <w:r>
-        <w:t>5</w:t>
-      </w:r>
-      <w:r>
-        <w:t> </w:t>
-      </w:r>
-      <w:r>
-        <w:t>V</w:t>
-      </w:r>
-      <w:r>
-        <w:t> – 45 V.</w:t>
-      </w:r>
-      <w:r>
-        <w:t xml:space="preserve"> Externím odporem je možné nastavit maximální proud.</w:t>
+        <w:t>Modul je založen na obvodu LM27762, který umožňuje generovat symetrické napájení v rozsahu 1,5 V - 5 V se zatížitelností celkového proudu 250 mA.</w:t>
       </w:r>
     </w:p>
     <w:p>
@@ -58,61 +41,26 @@
     </w:p>
     <w:p>
       <w:pPr>
+        <w:pStyle w:val="Podtitul"/>
+        <w:jc w:val="both"/>
+      </w:pPr>
+    </w:p>
+    <w:p>
+      <w:pPr>
+        <w:pStyle w:val="Podtitul"/>
+        <w:jc w:val="both"/>
+      </w:pPr>
+    </w:p>
+    <w:p>
+      <w:pPr>
+        <w:pStyle w:val="Podtitul"/>
+        <w:jc w:val="both"/>
+      </w:pPr>
+    </w:p>
+    <w:p>
+      <w:pPr>
         <w:pStyle w:val="Odstavecsobrzkem"/>
       </w:pPr>
-      <w:r>
-        <w:rPr>
-          <w:noProof/>
-        </w:rPr>
-        <w:drawing>
-          <wp:inline distT="0" distB="0" distL="0" distR="0">
-            <wp:extent cx="1619250" cy="2162175"/>
-            <wp:effectExtent l="0" t="0" r="0" b="9525"/>
-            <wp:docPr id="24" name="obrázek 24"/>
-            <wp:cNvGraphicFramePr>
-              <a:graphicFrameLocks xmlns:a="http://schemas.openxmlformats.org/drawingml/2006/main" noChangeAspect="1"/>
-            </wp:cNvGraphicFramePr>
-            <a:graphic xmlns:a="http://schemas.openxmlformats.org/drawingml/2006/main">
-              <a:graphicData uri="http://schemas.openxmlformats.org/drawingml/2006/picture">
-                <pic:pic xmlns:pic="http://schemas.openxmlformats.org/drawingml/2006/picture">
-                  <pic:nvPicPr>
-                    <pic:cNvPr id="0" name="Picture 24"/>
-                    <pic:cNvPicPr>
-                      <a:picLocks noChangeAspect="1" noChangeArrowheads="1"/>
-                    </pic:cNvPicPr>
-                  </pic:nvPicPr>
-                  <pic:blipFill>
-                    <a:blip r:embed="rId8" cstate="print">
-                      <a:extLst>
-                        <a:ext uri="{28A0092B-C50C-407E-A947-70E740481C1C}">
-                          <a14:useLocalDpi xmlns:a14="http://schemas.microsoft.com/office/drawing/2010/main" val="0"/>
-                        </a:ext>
-                      </a:extLst>
-                    </a:blip>
-                    <a:srcRect/>
-                    <a:stretch>
-                      <a:fillRect/>
-                    </a:stretch>
-                  </pic:blipFill>
-                  <pic:spPr bwMode="auto">
-                    <a:xfrm>
-                      <a:off x="0" y="0"/>
-                      <a:ext cx="1619250" cy="2162175"/>
-                    </a:xfrm>
-                    <a:prstGeom prst="rect">
-                      <a:avLst/>
-                    </a:prstGeom>
-                    <a:noFill/>
-                    <a:ln>
-                      <a:noFill/>
-                    </a:ln>
-                  </pic:spPr>
-                </pic:pic>
-              </a:graphicData>
-            </a:graphic>
-          </wp:inline>
-        </w:drawing>
-      </w:r>
     </w:p>
     <w:p/>
     <w:p>
@@ -148,7 +96,7 @@
       <w:tr>
         <w:tc>
           <w:tcPr>
-            <w:tcW w:w="3259" w:type="dxa"/>
+            <w:tcW w:w="3205" w:type="dxa"/>
             <w:tcBorders>
               <w:top w:val="single" w:sz="12" w:space="0" w:color="auto"/>
               <w:left w:val="single" w:sz="12" w:space="0" w:color="auto"/>
@@ -174,7 +122,7 @@
         </w:tc>
         <w:tc>
           <w:tcPr>
-            <w:tcW w:w="3259" w:type="dxa"/>
+            <w:tcW w:w="3200" w:type="dxa"/>
             <w:tcBorders>
               <w:top w:val="single" w:sz="12" w:space="0" w:color="auto"/>
               <w:bottom w:val="single" w:sz="12" w:space="0" w:color="auto"/>
@@ -199,7 +147,7 @@
         </w:tc>
         <w:tc>
           <w:tcPr>
-            <w:tcW w:w="3260" w:type="dxa"/>
+            <w:tcW w:w="3203" w:type="dxa"/>
             <w:tcBorders>
               <w:top w:val="single" w:sz="12" w:space="0" w:color="auto"/>
               <w:bottom w:val="single" w:sz="12" w:space="0" w:color="auto"/>
@@ -227,7 +175,7 @@
       <w:tr>
         <w:tc>
           <w:tcPr>
-            <w:tcW w:w="3259" w:type="dxa"/>
+            <w:tcW w:w="3205" w:type="dxa"/>
             <w:tcBorders>
               <w:top w:val="single" w:sz="12" w:space="0" w:color="auto"/>
               <w:left w:val="single" w:sz="12" w:space="0" w:color="auto"/>
@@ -249,7 +197,7 @@
         </w:tc>
         <w:tc>
           <w:tcPr>
-            <w:tcW w:w="3259" w:type="dxa"/>
+            <w:tcW w:w="3200" w:type="dxa"/>
             <w:tcBorders>
               <w:top w:val="single" w:sz="12" w:space="0" w:color="auto"/>
             </w:tcBorders>
@@ -257,13 +205,22 @@
           </w:tcPr>
           <w:p>
             <w:r>
-              <w:t>6,5 V – 45 V</w:t>
-            </w:r>
-          </w:p>
-        </w:tc>
-        <w:tc>
-          <w:tcPr>
-            <w:tcW w:w="3260" w:type="dxa"/>
+              <w:t>2</w:t>
+            </w:r>
+            <w:r>
+              <w:t>,</w:t>
+            </w:r>
+            <w:r>
+              <w:t>7 V – 5,5</w:t>
+            </w:r>
+            <w:r>
+              <w:t xml:space="preserve"> V</w:t>
+            </w:r>
+          </w:p>
+        </w:tc>
+        <w:tc>
+          <w:tcPr>
+            <w:tcW w:w="3203" w:type="dxa"/>
             <w:tcBorders>
               <w:top w:val="single" w:sz="12" w:space="0" w:color="auto"/>
               <w:right w:val="single" w:sz="12" w:space="0" w:color="auto"/>
@@ -276,7 +233,7 @@
       <w:tr>
         <w:tc>
           <w:tcPr>
-            <w:tcW w:w="3259" w:type="dxa"/>
+            <w:tcW w:w="3205" w:type="dxa"/>
             <w:tcBorders>
               <w:top w:val="single" w:sz="12" w:space="0" w:color="auto"/>
               <w:left w:val="single" w:sz="12" w:space="0" w:color="auto"/>
@@ -298,7 +255,7 @@
         </w:tc>
         <w:tc>
           <w:tcPr>
-            <w:tcW w:w="3259" w:type="dxa"/>
+            <w:tcW w:w="3200" w:type="dxa"/>
             <w:tcBorders>
               <w:top w:val="single" w:sz="12" w:space="0" w:color="auto"/>
             </w:tcBorders>
@@ -306,30 +263,29 @@
           </w:tcPr>
           <w:p>
             <w:r>
-              <w:t>Max 3,6A</w:t>
-            </w:r>
-          </w:p>
-        </w:tc>
-        <w:tc>
-          <w:tcPr>
-            <w:tcW w:w="3260" w:type="dxa"/>
+              <w:t>Max 250m</w:t>
+            </w:r>
+            <w:r>
+              <w:t>A</w:t>
+            </w:r>
+          </w:p>
+        </w:tc>
+        <w:tc>
+          <w:tcPr>
+            <w:tcW w:w="3203" w:type="dxa"/>
             <w:tcBorders>
               <w:top w:val="single" w:sz="12" w:space="0" w:color="auto"/>
               <w:right w:val="single" w:sz="12" w:space="0" w:color="auto"/>
             </w:tcBorders>
             <w:vAlign w:val="center"/>
           </w:tcPr>
-          <w:p>
-            <w:r>
-              <w:t>Špičkově</w:t>
-            </w:r>
-          </w:p>
+          <w:p/>
         </w:tc>
       </w:tr>
       <w:tr>
         <w:tc>
           <w:tcPr>
-            <w:tcW w:w="3259" w:type="dxa"/>
+            <w:tcW w:w="3205" w:type="dxa"/>
             <w:tcBorders>
               <w:top w:val="single" w:sz="12" w:space="0" w:color="auto"/>
               <w:left w:val="single" w:sz="12" w:space="0" w:color="auto"/>
@@ -351,7 +307,7 @@
         </w:tc>
         <w:tc>
           <w:tcPr>
-            <w:tcW w:w="3259" w:type="dxa"/>
+            <w:tcW w:w="3200" w:type="dxa"/>
             <w:tcBorders>
               <w:top w:val="single" w:sz="12" w:space="0" w:color="auto"/>
             </w:tcBorders>
@@ -359,13 +315,13 @@
           </w:tcPr>
           <w:p>
             <w:r>
-              <w:t>DRV8871</w:t>
-            </w:r>
-          </w:p>
-        </w:tc>
-        <w:tc>
-          <w:tcPr>
-            <w:tcW w:w="3260" w:type="dxa"/>
+              <w:t>LM27762</w:t>
+            </w:r>
+          </w:p>
+        </w:tc>
+        <w:tc>
+          <w:tcPr>
+            <w:tcW w:w="3203" w:type="dxa"/>
             <w:tcBorders>
               <w:top w:val="single" w:sz="12" w:space="0" w:color="auto"/>
               <w:right w:val="single" w:sz="12" w:space="0" w:color="auto"/>
@@ -378,7 +334,7 @@
       <w:tr>
         <w:tc>
           <w:tcPr>
-            <w:tcW w:w="3259" w:type="dxa"/>
+            <w:tcW w:w="3205" w:type="dxa"/>
             <w:tcBorders>
               <w:left w:val="single" w:sz="12" w:space="0" w:color="auto"/>
               <w:bottom w:val="single" w:sz="12" w:space="0" w:color="auto"/>
@@ -387,16 +343,13 @@
           </w:tcPr>
           <w:p>
             <w:r>
-              <w:t>Hlavní v</w:t>
-            </w:r>
-            <w:r>
-              <w:t>yužití</w:t>
-            </w:r>
-          </w:p>
-        </w:tc>
-        <w:tc>
-          <w:tcPr>
-            <w:tcW w:w="3259" w:type="dxa"/>
+              <w:t>Rozměry</w:t>
+            </w:r>
+          </w:p>
+        </w:tc>
+        <w:tc>
+          <w:tcPr>
+            <w:tcW w:w="3200" w:type="dxa"/>
             <w:tcBorders>
               <w:bottom w:val="single" w:sz="12" w:space="0" w:color="auto"/>
             </w:tcBorders>
@@ -404,48 +357,6 @@
           </w:tcPr>
           <w:p>
             <w:r>
-              <w:t>H-můstek</w:t>
-            </w:r>
-          </w:p>
-        </w:tc>
-        <w:tc>
-          <w:tcPr>
-            <w:tcW w:w="3260" w:type="dxa"/>
-            <w:tcBorders>
-              <w:bottom w:val="single" w:sz="12" w:space="0" w:color="auto"/>
-              <w:right w:val="single" w:sz="12" w:space="0" w:color="auto"/>
-            </w:tcBorders>
-            <w:vAlign w:val="center"/>
-          </w:tcPr>
-          <w:p/>
-        </w:tc>
-      </w:tr>
-      <w:tr>
-        <w:tc>
-          <w:tcPr>
-            <w:tcW w:w="3259" w:type="dxa"/>
-            <w:tcBorders>
-              <w:left w:val="single" w:sz="12" w:space="0" w:color="auto"/>
-              <w:bottom w:val="single" w:sz="12" w:space="0" w:color="auto"/>
-            </w:tcBorders>
-            <w:vAlign w:val="center"/>
-          </w:tcPr>
-          <w:p>
-            <w:r>
-              <w:t>Rozměry</w:t>
-            </w:r>
-          </w:p>
-        </w:tc>
-        <w:tc>
-          <w:tcPr>
-            <w:tcW w:w="3259" w:type="dxa"/>
-            <w:tcBorders>
-              <w:bottom w:val="single" w:sz="12" w:space="0" w:color="auto"/>
-            </w:tcBorders>
-            <w:vAlign w:val="center"/>
-          </w:tcPr>
-          <w:p>
-            <w:r>
               <w:t>40.13 x 3</w:t>
             </w:r>
             <w:r>
@@ -461,7 +372,7 @@
         </w:tc>
         <w:tc>
           <w:tcPr>
-            <w:tcW w:w="3260" w:type="dxa"/>
+            <w:tcW w:w="3203" w:type="dxa"/>
             <w:tcBorders>
               <w:bottom w:val="single" w:sz="12" w:space="0" w:color="auto"/>
               <w:right w:val="single" w:sz="12" w:space="0" w:color="auto"/>
@@ -488,562 +399,82 @@
     </w:p>
     <w:p>
       <w:r>
-        <w:t xml:space="preserve">Modul je napájen přes </w:t>
+        <w:t>Modul umožňuje generovat symetrické napájení v rozsahu 1,5 V– 5 V. Hodnota výstupních napětí se nastavuje hodnotou odporů ve zpětné vazbě. Odpory R</w:t>
       </w:r>
-      <w:proofErr w:type="spellStart"/>
       <w:r>
-        <w:t>Wago</w:t>
+        <w:rPr>
+          <w:vertAlign w:val="subscript"/>
+        </w:rPr>
+        <w:t xml:space="preserve">4 </w:t>
       </w:r>
-      <w:proofErr w:type="spellEnd"/>
       <w:r>
-        <w:t xml:space="preserve"> svorky označené POWER IN. Pro zapojení zátěže je možné si vybrat mezi svorkovnicí </w:t>
+        <w:t>a R</w:t>
       </w:r>
-      <w:proofErr w:type="spellStart"/>
       <w:r>
-        <w:t>Wago</w:t>
+        <w:rPr>
+          <w:vertAlign w:val="subscript"/>
+        </w:rPr>
+        <w:t>5</w:t>
       </w:r>
-      <w:proofErr w:type="spellEnd"/>
       <w:r>
-        <w:t>, nebo hřebínkem. Při využití hřebínku by zátěž neměla překročit odběr 0,5 A.</w:t>
+        <w:t xml:space="preserve"> pro kladnou část, R</w:t>
+      </w:r>
+      <w:r>
+        <w:rPr>
+          <w:vertAlign w:val="subscript"/>
+        </w:rPr>
+        <w:t>6</w:t>
+      </w:r>
+      <w:r>
+        <w:t xml:space="preserve"> a R</w:t>
+      </w:r>
+      <w:r>
+        <w:rPr>
+          <w:vertAlign w:val="subscript"/>
+        </w:rPr>
+        <w:t>7</w:t>
+      </w:r>
+      <w:r>
+        <w:t xml:space="preserve"> pro zápornou část. Je možné vytvořit i nesymetrické napětí, nebo použít pouze jednu větev.</w:t>
       </w:r>
     </w:p>
     <w:p>
       <w:r>
-        <w:t>Rezistorem R1 je možné provést nastavení maximálního proudu.</w:t>
+        <w:t>EN+ a EN- - slouží pro odpojování příslušného výstupu</w:t>
+      </w:r>
+      <w:r>
+        <w:t xml:space="preserve"> přivedením nízké úrovně</w:t>
+      </w:r>
+      <w:r>
+        <w:t xml:space="preserve">. </w:t>
+      </w:r>
+      <w:bookmarkStart w:id="0" w:name="_GoBack"/>
+      <w:bookmarkEnd w:id="0"/>
+    </w:p>
+    <w:p>
+      <w:r>
+        <w:t>Stavy</w:t>
+      </w:r>
+      <w:r>
+        <w:t xml:space="preserve"> pin</w:t>
+      </w:r>
+      <w:r>
+        <w:t>u</w:t>
+      </w:r>
+      <w:r>
+        <w:t xml:space="preserve"> PGOOD:</w:t>
       </w:r>
     </w:p>
     <w:p>
-      <m:oMathPara>
-        <m:oMath>
-          <m:sSub>
-            <m:sSubPr>
-              <m:ctrlPr>
-                <w:rPr>
-                  <w:rFonts w:ascii="Cambria Math" w:hAnsi="Cambria Math"/>
-                  <w:i/>
-                </w:rPr>
-              </m:ctrlPr>
-            </m:sSubPr>
-            <m:e>
-              <m:r>
-                <w:rPr>
-                  <w:rFonts w:ascii="Cambria Math" w:hAnsi="Cambria Math"/>
-                </w:rPr>
-                <m:t>I</m:t>
-              </m:r>
-            </m:e>
-            <m:sub>
-              <m:r>
-                <w:rPr>
-                  <w:rFonts w:ascii="Cambria Math" w:hAnsi="Cambria Math"/>
-                </w:rPr>
-                <m:t>MAX</m:t>
-              </m:r>
-            </m:sub>
-          </m:sSub>
-          <m:r>
-            <w:rPr>
-              <w:rFonts w:ascii="Cambria Math" w:hAnsi="Cambria Math"/>
-            </w:rPr>
-            <m:t>=</m:t>
-          </m:r>
-          <m:f>
-            <m:fPr>
-              <m:ctrlPr>
-                <w:rPr>
-                  <w:rFonts w:ascii="Cambria Math" w:hAnsi="Cambria Math"/>
-                  <w:i/>
-                </w:rPr>
-              </m:ctrlPr>
-            </m:fPr>
-            <m:num>
-              <m:r>
-                <w:rPr>
-                  <w:rFonts w:ascii="Cambria Math" w:hAnsi="Cambria Math"/>
-                </w:rPr>
-                <m:t>64</m:t>
-              </m:r>
-            </m:num>
-            <m:den>
-              <m:r>
-                <w:rPr>
-                  <w:rFonts w:ascii="Cambria Math" w:hAnsi="Cambria Math"/>
-                </w:rPr>
-                <m:t>R1 (kOhm)</m:t>
-              </m:r>
-            </m:den>
-          </m:f>
-          <m:r>
-            <w:rPr>
-              <w:rFonts w:ascii="Cambria Math" w:hAnsi="Cambria Math"/>
-            </w:rPr>
-            <m:t xml:space="preserve"> (A)</m:t>
-          </m:r>
-        </m:oMath>
-      </m:oMathPara>
-    </w:p>
-    <w:p>
-      <w:r>
-        <w:t xml:space="preserve">Ovládání režimu můstku se provádí přes piny IN1 a IN2. </w:t>
-      </w:r>
-      <w:r>
-        <w:t xml:space="preserve">Odpory R2 a R3 tvoří </w:t>
-      </w:r>
-      <w:proofErr w:type="spellStart"/>
-      <w:r>
-        <w:t>pull-down</w:t>
-      </w:r>
-      <w:proofErr w:type="spellEnd"/>
-      <w:r>
-        <w:t xml:space="preserve"> pro tyto vstupy. IO obsahuje vnitřní </w:t>
-      </w:r>
-      <w:proofErr w:type="spellStart"/>
-      <w:r>
-        <w:t>pull-down</w:t>
-      </w:r>
-      <w:proofErr w:type="spellEnd"/>
-      <w:r>
-        <w:t xml:space="preserve"> rezistory,</w:t>
-      </w:r>
-      <w:r>
-        <w:t xml:space="preserve"> proto</w:t>
-      </w:r>
-      <w:r>
-        <w:t xml:space="preserve"> tyto pozice není potřeba standardně osazovat.</w:t>
-      </w:r>
-    </w:p>
-    <w:p>
-      <w:r>
-        <w:t>Tabulka režimů:</w:t>
-      </w:r>
-    </w:p>
-    <w:tbl>
-      <w:tblPr>
-        <w:tblStyle w:val="Mkatabulky"/>
-        <w:tblW w:w="0" w:type="auto"/>
-        <w:tblLook w:val="04A0" w:firstRow="1" w:lastRow="0" w:firstColumn="1" w:lastColumn="0" w:noHBand="0" w:noVBand="1"/>
-      </w:tblPr>
-      <w:tblGrid>
-        <w:gridCol w:w="704"/>
-        <w:gridCol w:w="709"/>
-        <w:gridCol w:w="1276"/>
-        <w:gridCol w:w="1275"/>
-        <w:gridCol w:w="2552"/>
-      </w:tblGrid>
-      <w:tr>
-        <w:trPr>
-          <w:trHeight w:val="465"/>
-        </w:trPr>
-        <w:tc>
-          <w:tcPr>
-            <w:tcW w:w="704" w:type="dxa"/>
-            <w:vAlign w:val="center"/>
-          </w:tcPr>
-          <w:p>
-            <w:pPr>
-              <w:jc w:val="center"/>
-              <w:rPr>
-                <w:b/>
-              </w:rPr>
-            </w:pPr>
-            <w:r>
-              <w:rPr>
-                <w:b/>
-              </w:rPr>
-              <w:t>IN1</w:t>
-            </w:r>
-          </w:p>
-        </w:tc>
-        <w:tc>
-          <w:tcPr>
-            <w:tcW w:w="709" w:type="dxa"/>
-            <w:vAlign w:val="center"/>
-          </w:tcPr>
-          <w:p>
-            <w:pPr>
-              <w:jc w:val="center"/>
-              <w:rPr>
-                <w:b/>
-              </w:rPr>
-            </w:pPr>
-            <w:r>
-              <w:rPr>
-                <w:b/>
-              </w:rPr>
-              <w:t>IN2</w:t>
-            </w:r>
-          </w:p>
-        </w:tc>
-        <w:tc>
-          <w:tcPr>
-            <w:tcW w:w="1276" w:type="dxa"/>
-            <w:vAlign w:val="center"/>
-          </w:tcPr>
-          <w:p>
-            <w:pPr>
-              <w:jc w:val="center"/>
-              <w:rPr>
-                <w:b/>
-              </w:rPr>
-            </w:pPr>
-            <w:r>
-              <w:rPr>
-                <w:b/>
-              </w:rPr>
-              <w:t>OUT1</w:t>
-            </w:r>
-          </w:p>
-        </w:tc>
-        <w:tc>
-          <w:tcPr>
-            <w:tcW w:w="1275" w:type="dxa"/>
-            <w:vAlign w:val="center"/>
-          </w:tcPr>
-          <w:p>
-            <w:pPr>
-              <w:jc w:val="center"/>
-              <w:rPr>
-                <w:b/>
-              </w:rPr>
-            </w:pPr>
-            <w:r>
-              <w:rPr>
-                <w:b/>
-              </w:rPr>
-              <w:t>OUT2</w:t>
-            </w:r>
-          </w:p>
-        </w:tc>
-        <w:tc>
-          <w:tcPr>
-            <w:tcW w:w="2552" w:type="dxa"/>
-            <w:vAlign w:val="center"/>
-          </w:tcPr>
-          <w:p>
-            <w:pPr>
-              <w:jc w:val="center"/>
-            </w:pPr>
-          </w:p>
-        </w:tc>
-      </w:tr>
-      <w:tr>
-        <w:tc>
-          <w:tcPr>
-            <w:tcW w:w="704" w:type="dxa"/>
-            <w:vAlign w:val="center"/>
-          </w:tcPr>
-          <w:p>
-            <w:pPr>
-              <w:jc w:val="center"/>
-            </w:pPr>
-            <w:r>
-              <w:t>0</w:t>
-            </w:r>
-          </w:p>
-        </w:tc>
-        <w:tc>
-          <w:tcPr>
-            <w:tcW w:w="709" w:type="dxa"/>
-            <w:vAlign w:val="center"/>
-          </w:tcPr>
-          <w:p>
-            <w:pPr>
-              <w:jc w:val="center"/>
-            </w:pPr>
-            <w:r>
-              <w:t>0</w:t>
-            </w:r>
-          </w:p>
-        </w:tc>
-        <w:tc>
-          <w:tcPr>
-            <w:tcW w:w="1276" w:type="dxa"/>
-            <w:vAlign w:val="center"/>
-          </w:tcPr>
-          <w:p>
-            <w:pPr>
-              <w:jc w:val="center"/>
-            </w:pPr>
-            <w:r>
-              <w:t>Vysoká Z</w:t>
-            </w:r>
-          </w:p>
-        </w:tc>
-        <w:tc>
-          <w:tcPr>
-            <w:tcW w:w="1275" w:type="dxa"/>
-            <w:vAlign w:val="center"/>
-          </w:tcPr>
-          <w:p>
-            <w:pPr>
-              <w:jc w:val="center"/>
-            </w:pPr>
-            <w:r>
-              <w:t>Vysoká Z</w:t>
-            </w:r>
-          </w:p>
-        </w:tc>
-        <w:tc>
-          <w:tcPr>
-            <w:tcW w:w="2552" w:type="dxa"/>
-            <w:vAlign w:val="center"/>
-          </w:tcPr>
-          <w:p>
-            <w:pPr>
-              <w:jc w:val="center"/>
-            </w:pPr>
-            <w:r>
-              <w:t>Po 1ms spánkový režim</w:t>
-            </w:r>
-          </w:p>
-        </w:tc>
-      </w:tr>
-      <w:tr>
-        <w:tc>
-          <w:tcPr>
-            <w:tcW w:w="704" w:type="dxa"/>
-            <w:vAlign w:val="center"/>
-          </w:tcPr>
-          <w:p>
-            <w:pPr>
-              <w:jc w:val="center"/>
-            </w:pPr>
-            <w:r>
-              <w:t>0</w:t>
-            </w:r>
-          </w:p>
-        </w:tc>
-        <w:tc>
-          <w:tcPr>
-            <w:tcW w:w="709" w:type="dxa"/>
-            <w:vAlign w:val="center"/>
-          </w:tcPr>
-          <w:p>
-            <w:pPr>
-              <w:jc w:val="center"/>
-            </w:pPr>
-            <w:r>
-              <w:t>1</w:t>
-            </w:r>
-          </w:p>
-        </w:tc>
-        <w:tc>
-          <w:tcPr>
-            <w:tcW w:w="1276" w:type="dxa"/>
-            <w:vAlign w:val="center"/>
-          </w:tcPr>
-          <w:p>
-            <w:pPr>
-              <w:jc w:val="center"/>
-            </w:pPr>
-            <w:r>
-              <w:t>L</w:t>
-            </w:r>
-          </w:p>
-        </w:tc>
-        <w:tc>
-          <w:tcPr>
-            <w:tcW w:w="1275" w:type="dxa"/>
-            <w:vAlign w:val="center"/>
-          </w:tcPr>
-          <w:p>
-            <w:pPr>
-              <w:jc w:val="center"/>
-            </w:pPr>
-            <w:r>
-              <w:t>H</w:t>
-            </w:r>
-          </w:p>
-        </w:tc>
-        <w:tc>
-          <w:tcPr>
-            <w:tcW w:w="2552" w:type="dxa"/>
-            <w:vAlign w:val="center"/>
-          </w:tcPr>
-          <w:p>
-            <w:pPr>
-              <w:jc w:val="center"/>
-            </w:pPr>
-            <w:r>
-              <w:t>I OUT2-&gt;OUT1</w:t>
-            </w:r>
-          </w:p>
-        </w:tc>
-      </w:tr>
-      <w:tr>
-        <w:tc>
-          <w:tcPr>
-            <w:tcW w:w="704" w:type="dxa"/>
-            <w:vAlign w:val="center"/>
-          </w:tcPr>
-          <w:p>
-            <w:pPr>
-              <w:jc w:val="center"/>
-            </w:pPr>
-            <w:r>
-              <w:t>1</w:t>
-            </w:r>
-          </w:p>
-        </w:tc>
-        <w:tc>
-          <w:tcPr>
-            <w:tcW w:w="709" w:type="dxa"/>
-            <w:vAlign w:val="center"/>
-          </w:tcPr>
-          <w:p>
-            <w:pPr>
-              <w:jc w:val="center"/>
-            </w:pPr>
-            <w:r>
-              <w:t>0</w:t>
-            </w:r>
-          </w:p>
-        </w:tc>
-        <w:tc>
-          <w:tcPr>
-            <w:tcW w:w="1276" w:type="dxa"/>
-            <w:vAlign w:val="center"/>
-          </w:tcPr>
-          <w:p>
-            <w:pPr>
-              <w:jc w:val="center"/>
-            </w:pPr>
-            <w:r>
-              <w:t>H</w:t>
-            </w:r>
-          </w:p>
-        </w:tc>
-        <w:tc>
-          <w:tcPr>
-            <w:tcW w:w="1275" w:type="dxa"/>
-            <w:vAlign w:val="center"/>
-          </w:tcPr>
-          <w:p>
-            <w:pPr>
-              <w:jc w:val="center"/>
-            </w:pPr>
-            <w:r>
-              <w:t>L</w:t>
-            </w:r>
-          </w:p>
-        </w:tc>
-        <w:tc>
-          <w:tcPr>
-            <w:tcW w:w="2552" w:type="dxa"/>
-            <w:vAlign w:val="center"/>
-          </w:tcPr>
-          <w:p>
-            <w:pPr>
-              <w:jc w:val="center"/>
-            </w:pPr>
-            <w:r>
-              <w:t>I OUT1-&gt;OUT2</w:t>
-            </w:r>
-          </w:p>
-        </w:tc>
-      </w:tr>
-      <w:tr>
-        <w:tc>
-          <w:tcPr>
-            <w:tcW w:w="704" w:type="dxa"/>
-            <w:vAlign w:val="center"/>
-          </w:tcPr>
-          <w:p>
-            <w:pPr>
-              <w:jc w:val="center"/>
-            </w:pPr>
-            <w:r>
-              <w:t>1</w:t>
-            </w:r>
-          </w:p>
-        </w:tc>
-        <w:tc>
-          <w:tcPr>
-            <w:tcW w:w="709" w:type="dxa"/>
-            <w:vAlign w:val="center"/>
-          </w:tcPr>
-          <w:p>
-            <w:pPr>
-              <w:jc w:val="center"/>
-            </w:pPr>
-            <w:r>
-              <w:t>1</w:t>
-            </w:r>
-          </w:p>
-        </w:tc>
-        <w:tc>
-          <w:tcPr>
-            <w:tcW w:w="1276" w:type="dxa"/>
-            <w:vAlign w:val="center"/>
-          </w:tcPr>
-          <w:p>
-            <w:pPr>
-              <w:jc w:val="center"/>
-            </w:pPr>
-            <w:r>
-              <w:t>L</w:t>
-            </w:r>
-          </w:p>
-        </w:tc>
-        <w:tc>
-          <w:tcPr>
-            <w:tcW w:w="1275" w:type="dxa"/>
-            <w:vAlign w:val="center"/>
-          </w:tcPr>
-          <w:p>
-            <w:pPr>
-              <w:jc w:val="center"/>
-            </w:pPr>
-            <w:r>
-              <w:t>L</w:t>
-            </w:r>
-          </w:p>
-        </w:tc>
-        <w:tc>
-          <w:tcPr>
-            <w:tcW w:w="2552" w:type="dxa"/>
-            <w:vAlign w:val="center"/>
-          </w:tcPr>
-          <w:p>
-            <w:pPr>
-              <w:jc w:val="center"/>
-            </w:pPr>
-            <w:r>
-              <w:t>Brždění</w:t>
-            </w:r>
-          </w:p>
-        </w:tc>
-      </w:tr>
-    </w:tbl>
-    <w:p/>
-    <w:p>
-      <w:pPr>
-        <w:pStyle w:val="Nadpis2"/>
-      </w:pPr>
-      <w:r>
-        <w:br w:type="page"/>
-      </w:r>
-      <w:r>
-        <w:lastRenderedPageBreak/>
-        <w:t>Schéma</w:t>
-      </w:r>
-    </w:p>
-    <w:p>
-      <w:pPr>
-        <w:jc w:val="center"/>
-        <w:rPr>
-          <w:noProof/>
-        </w:rPr>
-      </w:pPr>
       <w:r>
         <w:rPr>
           <w:noProof/>
         </w:rPr>
         <w:drawing>
           <wp:inline distT="0" distB="0" distL="0" distR="0">
-            <wp:extent cx="7966710" cy="5498465"/>
-            <wp:effectExtent l="0" t="4128" r="0" b="0"/>
-            <wp:docPr id="15" name="Obrázek 1"/>
+            <wp:extent cx="6114415" cy="1487170"/>
+            <wp:effectExtent l="0" t="0" r="635" b="0"/>
+            <wp:docPr id="6" name="Obrázek 6"/>
             <wp:cNvGraphicFramePr>
               <a:graphicFrameLocks xmlns:a="http://schemas.openxmlformats.org/drawingml/2006/main" noChangeAspect="1"/>
             </wp:cNvGraphicFramePr>
@@ -1051,28 +482,28 @@
               <a:graphicData uri="http://schemas.openxmlformats.org/drawingml/2006/picture">
                 <pic:pic xmlns:pic="http://schemas.openxmlformats.org/drawingml/2006/picture">
                   <pic:nvPicPr>
-                    <pic:cNvPr id="0" name="Obrázek 1"/>
+                    <pic:cNvPr id="0" name="Picture 3"/>
                     <pic:cNvPicPr>
                       <a:picLocks noChangeAspect="1" noChangeArrowheads="1"/>
                     </pic:cNvPicPr>
                   </pic:nvPicPr>
                   <pic:blipFill>
-                    <a:blip r:embed="rId9" cstate="print">
+                    <a:blip r:embed="rId8">
                       <a:extLst>
                         <a:ext uri="{28A0092B-C50C-407E-A947-70E740481C1C}">
                           <a14:useLocalDpi xmlns:a14="http://schemas.microsoft.com/office/drawing/2010/main" val="0"/>
                         </a:ext>
                       </a:extLst>
                     </a:blip>
-                    <a:srcRect l="2800" t="3737" r="2800" b="4176"/>
+                    <a:srcRect/>
                     <a:stretch>
                       <a:fillRect/>
                     </a:stretch>
                   </pic:blipFill>
                   <pic:spPr bwMode="auto">
-                    <a:xfrm rot="5400000">
+                    <a:xfrm>
                       <a:off x="0" y="0"/>
-                      <a:ext cx="7966710" cy="5498465"/>
+                      <a:ext cx="6114415" cy="1487170"/>
                     </a:xfrm>
                     <a:prstGeom prst="rect">
                       <a:avLst/>
@@ -1091,34 +522,32 @@
     </w:p>
     <w:p>
       <w:pPr>
-        <w:pStyle w:val="Nadpis1"/>
-      </w:pPr>
+        <w:pStyle w:val="Nadpis2"/>
+      </w:pPr>
+      <w:r>
+        <w:br w:type="page"/>
+      </w:r>
       <w:r>
         <w:lastRenderedPageBreak/>
-        <w:t xml:space="preserve">Osazení a oživení </w:t>
+        <w:t>Schéma</w:t>
       </w:r>
     </w:p>
     <w:p>
       <w:pPr>
-        <w:pStyle w:val="Nadpis2"/>
-      </w:pPr>
-      <w:r>
-        <w:t>Osazení</w:t>
-      </w:r>
-    </w:p>
-    <w:p>
-      <w:pPr>
         <w:jc w:val="center"/>
+        <w:rPr>
+          <w:noProof/>
+        </w:rPr>
       </w:pPr>
       <w:r>
         <w:rPr>
           <w:noProof/>
         </w:rPr>
         <w:drawing>
-          <wp:inline distT="0" distB="0" distL="0" distR="0">
-            <wp:extent cx="2142564" cy="2880000"/>
-            <wp:effectExtent l="0" t="0" r="0" b="0"/>
-            <wp:docPr id="3" name="Obrázek 3"/>
+          <wp:inline distT="0" distB="0" distL="0" distR="0" wp14:anchorId="1ECC464D" wp14:editId="5029E044">
+            <wp:extent cx="8017901" cy="5518124"/>
+            <wp:effectExtent l="0" t="7303" r="0" b="0"/>
+            <wp:docPr id="1" name="Obrázek 1"/>
             <wp:cNvGraphicFramePr>
               <a:graphicFrameLocks xmlns:a="http://schemas.openxmlformats.org/drawingml/2006/main" noChangeAspect="1"/>
             </wp:cNvGraphicFramePr>
@@ -1126,7 +555,76 @@
               <a:graphicData uri="http://schemas.openxmlformats.org/drawingml/2006/picture">
                 <pic:pic xmlns:pic="http://schemas.openxmlformats.org/drawingml/2006/picture">
                   <pic:nvPicPr>
-                    <pic:cNvPr id="0" name="Picture 34"/>
+                    <pic:cNvPr id="1" name=""/>
+                    <pic:cNvPicPr/>
+                  </pic:nvPicPr>
+                  <pic:blipFill rotWithShape="1">
+                    <a:blip r:embed="rId9"/>
+                    <a:srcRect l="2957" t="4403" r="3195" b="4241"/>
+                    <a:stretch/>
+                  </pic:blipFill>
+                  <pic:spPr bwMode="auto">
+                    <a:xfrm rot="5400000">
+                      <a:off x="0" y="0"/>
+                      <a:ext cx="8035322" cy="5530113"/>
+                    </a:xfrm>
+                    <a:prstGeom prst="rect">
+                      <a:avLst/>
+                    </a:prstGeom>
+                    <a:ln>
+                      <a:noFill/>
+                    </a:ln>
+                    <a:extLst>
+                      <a:ext uri="{53640926-AAD7-44D8-BBD7-CCE9431645EC}">
+                        <a14:shadowObscured xmlns:a14="http://schemas.microsoft.com/office/drawing/2010/main"/>
+                      </a:ext>
+                    </a:extLst>
+                  </pic:spPr>
+                </pic:pic>
+              </a:graphicData>
+            </a:graphic>
+          </wp:inline>
+        </w:drawing>
+      </w:r>
+    </w:p>
+    <w:p>
+      <w:pPr>
+        <w:pStyle w:val="Nadpis1"/>
+      </w:pPr>
+      <w:r>
+        <w:lastRenderedPageBreak/>
+        <w:t xml:space="preserve">Osazení a oživení </w:t>
+      </w:r>
+    </w:p>
+    <w:p>
+      <w:pPr>
+        <w:pStyle w:val="Nadpis2"/>
+      </w:pPr>
+      <w:r>
+        <w:t>Osazení</w:t>
+      </w:r>
+    </w:p>
+    <w:p>
+      <w:pPr>
+        <w:jc w:val="center"/>
+      </w:pPr>
+      <w:r>
+        <w:rPr>
+          <w:noProof/>
+        </w:rPr>
+        <w:drawing>
+          <wp:inline distT="0" distB="0" distL="0" distR="0">
+            <wp:extent cx="2170503" cy="2880000"/>
+            <wp:effectExtent l="0" t="0" r="1270" b="0"/>
+            <wp:docPr id="4" name="Obrázek 4"/>
+            <wp:cNvGraphicFramePr>
+              <a:graphicFrameLocks xmlns:a="http://schemas.openxmlformats.org/drawingml/2006/main" noChangeAspect="1"/>
+            </wp:cNvGraphicFramePr>
+            <a:graphic xmlns:a="http://schemas.openxmlformats.org/drawingml/2006/main">
+              <a:graphicData uri="http://schemas.openxmlformats.org/drawingml/2006/picture">
+                <pic:pic xmlns:pic="http://schemas.openxmlformats.org/drawingml/2006/picture">
+                  <pic:nvPicPr>
+                    <pic:cNvPr id="0" name="Picture 1"/>
                     <pic:cNvPicPr>
                       <a:picLocks noChangeAspect="1" noChangeArrowheads="1"/>
                     </pic:cNvPicPr>
@@ -1147,7 +645,7 @@
                   <pic:spPr bwMode="auto">
                     <a:xfrm>
                       <a:off x="0" y="0"/>
-                      <a:ext cx="2142564" cy="2880000"/>
+                      <a:ext cx="2170503" cy="2880000"/>
                     </a:xfrm>
                     <a:prstGeom prst="rect">
                       <a:avLst/>
@@ -1172,9 +670,9 @@
         </w:rPr>
         <w:drawing>
           <wp:inline distT="0" distB="0" distL="0" distR="0">
-            <wp:extent cx="2154343" cy="2880000"/>
+            <wp:extent cx="2177561" cy="2880000"/>
             <wp:effectExtent l="0" t="0" r="0" b="0"/>
-            <wp:docPr id="2" name="Obrázek 2"/>
+            <wp:docPr id="5" name="Obrázek 5"/>
             <wp:cNvGraphicFramePr>
               <a:graphicFrameLocks xmlns:a="http://schemas.openxmlformats.org/drawingml/2006/main" noChangeAspect="1"/>
             </wp:cNvGraphicFramePr>
@@ -1182,7 +680,7 @@
               <a:graphicData uri="http://schemas.openxmlformats.org/drawingml/2006/picture">
                 <pic:pic xmlns:pic="http://schemas.openxmlformats.org/drawingml/2006/picture">
                   <pic:nvPicPr>
-                    <pic:cNvPr id="0" name="Picture 33"/>
+                    <pic:cNvPr id="0" name="Picture 2"/>
                     <pic:cNvPicPr>
                       <a:picLocks noChangeAspect="1" noChangeArrowheads="1"/>
                     </pic:cNvPicPr>
@@ -1203,7 +701,7 @@
                   <pic:spPr bwMode="auto">
                     <a:xfrm>
                       <a:off x="0" y="0"/>
-                      <a:ext cx="2154343" cy="2880000"/>
+                      <a:ext cx="2177561" cy="2880000"/>
                     </a:xfrm>
                     <a:prstGeom prst="rect">
                       <a:avLst/>
@@ -1222,8 +720,16 @@
     </w:p>
     <w:p>
       <w:pPr>
-        <w:jc w:val="center"/>
-      </w:pPr>
+        <w:rPr>
+          <w:b/>
+        </w:rPr>
+      </w:pPr>
+      <w:r>
+        <w:rPr>
+          <w:b/>
+        </w:rPr>
+        <w:t>Verze pro +/- 3,3V:</w:t>
+      </w:r>
     </w:p>
     <w:tbl>
       <w:tblPr>
@@ -1237,7 +743,7 @@
       </w:tblPr>
       <w:tblGrid>
         <w:gridCol w:w="2560"/>
-        <w:gridCol w:w="1660"/>
+        <w:gridCol w:w="2817"/>
         <w:gridCol w:w="2740"/>
         <w:gridCol w:w="740"/>
       </w:tblGrid>
@@ -1433,7 +939,7 @@
                 <w:sz w:val="22"/>
                 <w:szCs w:val="22"/>
               </w:rPr>
-              <w:t>U1</w:t>
+              <w:t>C2,C7,C12,C13</w:t>
             </w:r>
           </w:p>
         </w:tc>
@@ -1467,7 +973,7 @@
                 <w:sz w:val="22"/>
                 <w:szCs w:val="22"/>
               </w:rPr>
-              <w:t>DRV8871</w:t>
+              <w:t>10uF</w:t>
             </w:r>
           </w:p>
         </w:tc>
@@ -1501,7 +1007,7 @@
                 <w:sz w:val="22"/>
                 <w:szCs w:val="22"/>
               </w:rPr>
-              <w:t>HSOP-8</w:t>
+              <w:t>SMD-0805</w:t>
             </w:r>
           </w:p>
         </w:tc>
@@ -1536,7 +1042,7 @@
                 <w:sz w:val="22"/>
                 <w:szCs w:val="22"/>
               </w:rPr>
-              <w:t>1</w:t>
+              <w:t>4</w:t>
             </w:r>
           </w:p>
         </w:tc>
@@ -1575,7 +1081,7 @@
                 <w:sz w:val="22"/>
                 <w:szCs w:val="22"/>
               </w:rPr>
-              <w:t>C2</w:t>
+              <w:t>U1</w:t>
             </w:r>
           </w:p>
         </w:tc>
@@ -1609,7 +1115,7 @@
                 <w:sz w:val="22"/>
                 <w:szCs w:val="22"/>
               </w:rPr>
-              <w:t>100nF/50V</w:t>
+              <w:t>LM27762</w:t>
             </w:r>
           </w:p>
         </w:tc>
@@ -1643,7 +1149,7 @@
                 <w:sz w:val="22"/>
                 <w:szCs w:val="22"/>
               </w:rPr>
-              <w:t>SMD-0805</w:t>
+              <w:t>WSON-12</w:t>
             </w:r>
           </w:p>
         </w:tc>
@@ -1717,7 +1223,25 @@
                 <w:sz w:val="22"/>
                 <w:szCs w:val="22"/>
               </w:rPr>
-              <w:t>C3</w:t>
+              <w:t>M1,</w:t>
+            </w:r>
+            <w:proofErr w:type="gramStart"/>
+            <w:r>
+              <w:rPr>
+                <w:color w:val="000000"/>
+                <w:sz w:val="22"/>
+                <w:szCs w:val="22"/>
+              </w:rPr>
+              <w:t>M2,M3</w:t>
+            </w:r>
+            <w:proofErr w:type="gramEnd"/>
+            <w:r>
+              <w:rPr>
+                <w:color w:val="000000"/>
+                <w:sz w:val="22"/>
+                <w:szCs w:val="22"/>
+              </w:rPr>
+              <w:t>,M4</w:t>
             </w:r>
           </w:p>
         </w:tc>
@@ -1751,7 +1275,7 @@
                 <w:sz w:val="22"/>
                 <w:szCs w:val="22"/>
               </w:rPr>
-              <w:t>47uF/16V</w:t>
+              <w:t>HOLE</w:t>
             </w:r>
           </w:p>
         </w:tc>
@@ -1779,16 +1303,14 @@
                 <w:szCs w:val="22"/>
               </w:rPr>
             </w:pPr>
-            <w:proofErr w:type="spellStart"/>
-            <w:r>
-              <w:rPr>
-                <w:color w:val="000000"/>
-                <w:sz w:val="22"/>
-                <w:szCs w:val="22"/>
-              </w:rPr>
-              <w:t>TantalC_SizeC_Reflow</w:t>
-            </w:r>
-            <w:proofErr w:type="spellEnd"/>
+            <w:r>
+              <w:rPr>
+                <w:color w:val="000000"/>
+                <w:sz w:val="22"/>
+                <w:szCs w:val="22"/>
+              </w:rPr>
+              <w:t>MountingHole_3mm</w:t>
+            </w:r>
           </w:p>
         </w:tc>
         <w:tc>
@@ -1822,7 +1344,7 @@
                 <w:sz w:val="22"/>
                 <w:szCs w:val="22"/>
               </w:rPr>
-              <w:t>1</w:t>
+              <w:t>4</w:t>
             </w:r>
           </w:p>
         </w:tc>
@@ -1861,7 +1383,7 @@
                 <w:sz w:val="22"/>
                 <w:szCs w:val="22"/>
               </w:rPr>
-              <w:t>D1</w:t>
+              <w:t>C1,C14,C15</w:t>
             </w:r>
           </w:p>
         </w:tc>
@@ -1895,7 +1417,7 @@
                 <w:sz w:val="22"/>
                 <w:szCs w:val="22"/>
               </w:rPr>
-              <w:t>STPS340U</w:t>
+              <w:t>NFM21PC105</w:t>
             </w:r>
           </w:p>
         </w:tc>
@@ -1923,16 +1445,14 @@
                 <w:szCs w:val="22"/>
               </w:rPr>
             </w:pPr>
-            <w:proofErr w:type="spellStart"/>
-            <w:r>
-              <w:rPr>
-                <w:color w:val="000000"/>
-                <w:sz w:val="22"/>
-                <w:szCs w:val="22"/>
-              </w:rPr>
-              <w:t>Diode-SMB_Standard</w:t>
-            </w:r>
-            <w:proofErr w:type="spellEnd"/>
+            <w:r>
+              <w:rPr>
+                <w:color w:val="000000"/>
+                <w:sz w:val="22"/>
+                <w:szCs w:val="22"/>
+              </w:rPr>
+              <w:t>FIR1</w:t>
+            </w:r>
           </w:p>
         </w:tc>
         <w:tc>
@@ -1966,7 +1486,7 @@
                 <w:sz w:val="22"/>
                 <w:szCs w:val="22"/>
               </w:rPr>
-              <w:t>1</w:t>
+              <w:t>3</w:t>
             </w:r>
           </w:p>
         </w:tc>
@@ -2005,7 +1525,7 @@
                 <w:sz w:val="22"/>
                 <w:szCs w:val="22"/>
               </w:rPr>
-              <w:t>J1,J2,J6,J7</w:t>
+              <w:t>C3,C6,C10,C11</w:t>
             </w:r>
           </w:p>
         </w:tc>
@@ -2039,7 +1559,7 @@
                 <w:sz w:val="22"/>
                 <w:szCs w:val="22"/>
               </w:rPr>
-              <w:t>CONN1_1</w:t>
+              <w:t>1uF</w:t>
             </w:r>
           </w:p>
         </w:tc>
@@ -2073,7 +1593,7 @@
                 <w:sz w:val="22"/>
                 <w:szCs w:val="22"/>
               </w:rPr>
-              <w:t>WAGO256</w:t>
+              <w:t>SMD-0805</w:t>
             </w:r>
           </w:p>
         </w:tc>
@@ -2147,7 +1667,7 @@
                 <w:sz w:val="22"/>
                 <w:szCs w:val="22"/>
               </w:rPr>
-              <w:t>J3,J4,J5,J9,J10</w:t>
+              <w:t>C4,C5,C8,C9,C16,C17</w:t>
             </w:r>
           </w:p>
         </w:tc>
@@ -2181,7 +1701,7 @@
                 <w:sz w:val="22"/>
                 <w:szCs w:val="22"/>
               </w:rPr>
-              <w:t>JUMP_2x1</w:t>
+              <w:t>100nF</w:t>
             </w:r>
           </w:p>
         </w:tc>
@@ -2215,7 +1735,7 @@
                 <w:sz w:val="22"/>
                 <w:szCs w:val="22"/>
               </w:rPr>
-              <w:t>Straight_2x01</w:t>
+              <w:t>SMD-0805</w:t>
             </w:r>
           </w:p>
         </w:tc>
@@ -2250,7 +1770,7 @@
                 <w:sz w:val="22"/>
                 <w:szCs w:val="22"/>
               </w:rPr>
-              <w:t>5</w:t>
+              <w:t>6</w:t>
             </w:r>
           </w:p>
         </w:tc>
@@ -2289,25 +1809,7 @@
                 <w:sz w:val="22"/>
                 <w:szCs w:val="22"/>
               </w:rPr>
-              <w:t>M1,</w:t>
-            </w:r>
-            <w:proofErr w:type="gramStart"/>
-            <w:r>
-              <w:rPr>
-                <w:color w:val="000000"/>
-                <w:sz w:val="22"/>
-                <w:szCs w:val="22"/>
-              </w:rPr>
-              <w:t>M2,M3</w:t>
-            </w:r>
-            <w:proofErr w:type="gramEnd"/>
-            <w:r>
-              <w:rPr>
-                <w:color w:val="000000"/>
-                <w:sz w:val="22"/>
-                <w:szCs w:val="22"/>
-              </w:rPr>
-              <w:t>,M4</w:t>
+              <w:t>D1</w:t>
             </w:r>
           </w:p>
         </w:tc>
@@ -2341,7 +1843,7 @@
                 <w:sz w:val="22"/>
                 <w:szCs w:val="22"/>
               </w:rPr>
-              <w:t>HOLE</w:t>
+              <w:t>M4</w:t>
             </w:r>
           </w:p>
         </w:tc>
@@ -2369,14 +1871,16 @@
                 <w:szCs w:val="22"/>
               </w:rPr>
             </w:pPr>
-            <w:r>
-              <w:rPr>
-                <w:color w:val="000000"/>
-                <w:sz w:val="22"/>
-                <w:szCs w:val="22"/>
-              </w:rPr>
-              <w:t>MountingHole_3mm</w:t>
-            </w:r>
+            <w:proofErr w:type="spellStart"/>
+            <w:r>
+              <w:rPr>
+                <w:color w:val="000000"/>
+                <w:sz w:val="22"/>
+                <w:szCs w:val="22"/>
+              </w:rPr>
+              <w:t>SMA_Standard</w:t>
+            </w:r>
+            <w:proofErr w:type="spellEnd"/>
           </w:p>
         </w:tc>
         <w:tc>
@@ -2410,7 +1914,7 @@
                 <w:sz w:val="22"/>
                 <w:szCs w:val="22"/>
               </w:rPr>
-              <w:t>4</w:t>
+              <w:t>1</w:t>
             </w:r>
           </w:p>
         </w:tc>
@@ -2449,7 +1953,7 @@
                 <w:sz w:val="22"/>
                 <w:szCs w:val="22"/>
               </w:rPr>
-              <w:t>R1</w:t>
+              <w:t>J1</w:t>
             </w:r>
           </w:p>
         </w:tc>
@@ -2483,7 +1987,7 @@
                 <w:sz w:val="22"/>
                 <w:szCs w:val="22"/>
               </w:rPr>
-              <w:t>33k</w:t>
+              <w:t>HEADER_2x03_PARALLEL</w:t>
             </w:r>
           </w:p>
         </w:tc>
@@ -2517,7 +2021,7 @@
                 <w:sz w:val="22"/>
                 <w:szCs w:val="22"/>
               </w:rPr>
-              <w:t>SMD-0805</w:t>
+              <w:t>Straight_2x03</w:t>
             </w:r>
           </w:p>
         </w:tc>
@@ -2591,7 +2095,7 @@
                 <w:sz w:val="22"/>
                 <w:szCs w:val="22"/>
               </w:rPr>
-              <w:t>C1</w:t>
+              <w:t>J2,J3,J4</w:t>
             </w:r>
           </w:p>
         </w:tc>
@@ -2625,7 +2129,7 @@
                 <w:sz w:val="22"/>
                 <w:szCs w:val="22"/>
               </w:rPr>
-              <w:t>47uF/63V</w:t>
+              <w:t>HEADER_2x01_PARALLEL</w:t>
             </w:r>
           </w:p>
         </w:tc>
@@ -2659,7 +2163,7 @@
                 <w:sz w:val="22"/>
                 <w:szCs w:val="22"/>
               </w:rPr>
-              <w:t>C_Radial_D6.3_L11.2_P2.5</w:t>
+              <w:t>Straight_2x01</w:t>
             </w:r>
           </w:p>
         </w:tc>
@@ -2694,7 +2198,7 @@
                 <w:sz w:val="22"/>
                 <w:szCs w:val="22"/>
               </w:rPr>
-              <w:t>1</w:t>
+              <w:t>3</w:t>
             </w:r>
           </w:p>
         </w:tc>
@@ -2733,7 +2237,7 @@
                 <w:sz w:val="22"/>
                 <w:szCs w:val="22"/>
               </w:rPr>
-              <w:t>R2,R3</w:t>
+              <w:t>J5</w:t>
             </w:r>
           </w:p>
         </w:tc>
@@ -2767,7 +2271,7 @@
                 <w:sz w:val="22"/>
                 <w:szCs w:val="22"/>
               </w:rPr>
-              <w:t>nic</w:t>
+              <w:t>HEADER_2x05_PARALLEL</w:t>
             </w:r>
           </w:p>
         </w:tc>
@@ -2801,6 +2305,148 @@
                 <w:sz w:val="22"/>
                 <w:szCs w:val="22"/>
               </w:rPr>
+              <w:t>Straight_2x05</w:t>
+            </w:r>
+          </w:p>
+        </w:tc>
+        <w:tc>
+          <w:tcPr>
+            <w:tcW w:w="740" w:type="dxa"/>
+            <w:tcBorders>
+              <w:top w:val="nil"/>
+              <w:left w:val="nil"/>
+              <w:bottom w:val="single" w:sz="4" w:space="0" w:color="auto"/>
+              <w:right w:val="single" w:sz="4" w:space="0" w:color="auto"/>
+            </w:tcBorders>
+            <w:shd w:val="clear" w:color="auto" w:fill="auto"/>
+            <w:noWrap/>
+            <w:vAlign w:val="center"/>
+            <w:hideMark/>
+          </w:tcPr>
+          <w:p>
+            <w:pPr>
+              <w:keepLines w:val="0"/>
+              <w:spacing w:before="0" w:after="0"/>
+              <w:jc w:val="center"/>
+              <w:rPr>
+                <w:color w:val="000000"/>
+                <w:sz w:val="22"/>
+                <w:szCs w:val="22"/>
+              </w:rPr>
+            </w:pPr>
+            <w:r>
+              <w:rPr>
+                <w:color w:val="000000"/>
+                <w:sz w:val="22"/>
+                <w:szCs w:val="22"/>
+              </w:rPr>
+              <w:t>1</w:t>
+            </w:r>
+          </w:p>
+        </w:tc>
+      </w:tr>
+      <w:tr>
+        <w:trPr>
+          <w:trHeight w:val="300"/>
+          <w:jc w:val="center"/>
+        </w:trPr>
+        <w:tc>
+          <w:tcPr>
+            <w:tcW w:w="2560" w:type="dxa"/>
+            <w:tcBorders>
+              <w:top w:val="nil"/>
+              <w:left w:val="single" w:sz="4" w:space="0" w:color="auto"/>
+              <w:bottom w:val="single" w:sz="4" w:space="0" w:color="auto"/>
+              <w:right w:val="single" w:sz="4" w:space="0" w:color="auto"/>
+            </w:tcBorders>
+            <w:shd w:val="clear" w:color="auto" w:fill="auto"/>
+            <w:vAlign w:val="center"/>
+            <w:hideMark/>
+          </w:tcPr>
+          <w:p>
+            <w:pPr>
+              <w:keepLines w:val="0"/>
+              <w:spacing w:before="0" w:after="0"/>
+              <w:rPr>
+                <w:color w:val="000000"/>
+                <w:sz w:val="22"/>
+                <w:szCs w:val="22"/>
+              </w:rPr>
+            </w:pPr>
+            <w:r>
+              <w:rPr>
+                <w:color w:val="000000"/>
+                <w:sz w:val="22"/>
+                <w:szCs w:val="22"/>
+              </w:rPr>
+              <w:t>R1,R2</w:t>
+            </w:r>
+          </w:p>
+        </w:tc>
+        <w:tc>
+          <w:tcPr>
+            <w:tcW w:w="1660" w:type="dxa"/>
+            <w:tcBorders>
+              <w:top w:val="nil"/>
+              <w:left w:val="nil"/>
+              <w:bottom w:val="single" w:sz="4" w:space="0" w:color="auto"/>
+              <w:right w:val="single" w:sz="4" w:space="0" w:color="auto"/>
+            </w:tcBorders>
+            <w:shd w:val="clear" w:color="auto" w:fill="auto"/>
+            <w:noWrap/>
+            <w:vAlign w:val="center"/>
+            <w:hideMark/>
+          </w:tcPr>
+          <w:p>
+            <w:pPr>
+              <w:keepLines w:val="0"/>
+              <w:spacing w:before="0" w:after="0"/>
+              <w:rPr>
+                <w:color w:val="000000"/>
+                <w:sz w:val="22"/>
+                <w:szCs w:val="22"/>
+              </w:rPr>
+            </w:pPr>
+            <w:r>
+              <w:rPr>
+                <w:color w:val="000000"/>
+                <w:sz w:val="22"/>
+                <w:szCs w:val="22"/>
+              </w:rPr>
+              <w:t>10k</w:t>
+            </w:r>
+          </w:p>
+        </w:tc>
+        <w:tc>
+          <w:tcPr>
+            <w:tcW w:w="2740" w:type="dxa"/>
+            <w:tcBorders>
+              <w:top w:val="nil"/>
+              <w:left w:val="nil"/>
+              <w:bottom w:val="single" w:sz="4" w:space="0" w:color="auto"/>
+              <w:right w:val="single" w:sz="4" w:space="0" w:color="auto"/>
+            </w:tcBorders>
+            <w:shd w:val="clear" w:color="auto" w:fill="auto"/>
+            <w:noWrap/>
+            <w:vAlign w:val="center"/>
+            <w:hideMark/>
+          </w:tcPr>
+          <w:p>
+            <w:pPr>
+              <w:keepLines w:val="0"/>
+              <w:spacing w:before="0" w:after="0"/>
+              <w:rPr>
+                <w:color w:val="000000"/>
+                <w:sz w:val="22"/>
+                <w:szCs w:val="22"/>
+              </w:rPr>
+            </w:pPr>
+            <w:r>
+              <w:rPr>
+                <w:color w:val="000000"/>
+                <w:sz w:val="22"/>
+                <w:szCs w:val="22"/>
+              </w:rPr>
               <w:t>SMD-0805</w:t>
             </w:r>
           </w:p>
@@ -2837,6 +2483,716 @@
                 <w:szCs w:val="22"/>
               </w:rPr>
               <w:t>2</w:t>
+            </w:r>
+          </w:p>
+        </w:tc>
+      </w:tr>
+      <w:tr>
+        <w:trPr>
+          <w:trHeight w:val="300"/>
+          <w:jc w:val="center"/>
+        </w:trPr>
+        <w:tc>
+          <w:tcPr>
+            <w:tcW w:w="2560" w:type="dxa"/>
+            <w:tcBorders>
+              <w:top w:val="nil"/>
+              <w:left w:val="single" w:sz="4" w:space="0" w:color="auto"/>
+              <w:bottom w:val="single" w:sz="4" w:space="0" w:color="auto"/>
+              <w:right w:val="single" w:sz="4" w:space="0" w:color="auto"/>
+            </w:tcBorders>
+            <w:shd w:val="clear" w:color="auto" w:fill="auto"/>
+            <w:vAlign w:val="center"/>
+            <w:hideMark/>
+          </w:tcPr>
+          <w:p>
+            <w:pPr>
+              <w:keepLines w:val="0"/>
+              <w:spacing w:before="0" w:after="0"/>
+              <w:rPr>
+                <w:color w:val="000000"/>
+                <w:sz w:val="22"/>
+                <w:szCs w:val="22"/>
+              </w:rPr>
+            </w:pPr>
+            <w:r>
+              <w:rPr>
+                <w:color w:val="000000"/>
+                <w:sz w:val="22"/>
+                <w:szCs w:val="22"/>
+              </w:rPr>
+              <w:t>R3</w:t>
+            </w:r>
+          </w:p>
+        </w:tc>
+        <w:tc>
+          <w:tcPr>
+            <w:tcW w:w="1660" w:type="dxa"/>
+            <w:tcBorders>
+              <w:top w:val="nil"/>
+              <w:left w:val="nil"/>
+              <w:bottom w:val="single" w:sz="4" w:space="0" w:color="auto"/>
+              <w:right w:val="single" w:sz="4" w:space="0" w:color="auto"/>
+            </w:tcBorders>
+            <w:shd w:val="clear" w:color="auto" w:fill="auto"/>
+            <w:noWrap/>
+            <w:vAlign w:val="center"/>
+            <w:hideMark/>
+          </w:tcPr>
+          <w:p>
+            <w:pPr>
+              <w:keepLines w:val="0"/>
+              <w:spacing w:before="0" w:after="0"/>
+              <w:rPr>
+                <w:color w:val="000000"/>
+                <w:sz w:val="22"/>
+                <w:szCs w:val="22"/>
+              </w:rPr>
+            </w:pPr>
+            <w:r>
+              <w:rPr>
+                <w:color w:val="000000"/>
+                <w:sz w:val="22"/>
+                <w:szCs w:val="22"/>
+              </w:rPr>
+              <w:t>100k</w:t>
+            </w:r>
+          </w:p>
+        </w:tc>
+        <w:tc>
+          <w:tcPr>
+            <w:tcW w:w="2740" w:type="dxa"/>
+            <w:tcBorders>
+              <w:top w:val="nil"/>
+              <w:left w:val="nil"/>
+              <w:bottom w:val="single" w:sz="4" w:space="0" w:color="auto"/>
+              <w:right w:val="single" w:sz="4" w:space="0" w:color="auto"/>
+            </w:tcBorders>
+            <w:shd w:val="clear" w:color="auto" w:fill="auto"/>
+            <w:noWrap/>
+            <w:vAlign w:val="center"/>
+            <w:hideMark/>
+          </w:tcPr>
+          <w:p>
+            <w:pPr>
+              <w:keepLines w:val="0"/>
+              <w:spacing w:before="0" w:after="0"/>
+              <w:rPr>
+                <w:color w:val="000000"/>
+                <w:sz w:val="22"/>
+                <w:szCs w:val="22"/>
+              </w:rPr>
+            </w:pPr>
+            <w:r>
+              <w:rPr>
+                <w:color w:val="000000"/>
+                <w:sz w:val="22"/>
+                <w:szCs w:val="22"/>
+              </w:rPr>
+              <w:t>SMD-0805</w:t>
+            </w:r>
+          </w:p>
+        </w:tc>
+        <w:tc>
+          <w:tcPr>
+            <w:tcW w:w="740" w:type="dxa"/>
+            <w:tcBorders>
+              <w:top w:val="nil"/>
+              <w:left w:val="nil"/>
+              <w:bottom w:val="single" w:sz="4" w:space="0" w:color="auto"/>
+              <w:right w:val="single" w:sz="4" w:space="0" w:color="auto"/>
+            </w:tcBorders>
+            <w:shd w:val="clear" w:color="auto" w:fill="auto"/>
+            <w:noWrap/>
+            <w:vAlign w:val="center"/>
+            <w:hideMark/>
+          </w:tcPr>
+          <w:p>
+            <w:pPr>
+              <w:keepLines w:val="0"/>
+              <w:spacing w:before="0" w:after="0"/>
+              <w:jc w:val="center"/>
+              <w:rPr>
+                <w:color w:val="000000"/>
+                <w:sz w:val="22"/>
+                <w:szCs w:val="22"/>
+              </w:rPr>
+            </w:pPr>
+            <w:r>
+              <w:rPr>
+                <w:color w:val="000000"/>
+                <w:sz w:val="22"/>
+                <w:szCs w:val="22"/>
+              </w:rPr>
+              <w:t>1</w:t>
+            </w:r>
+          </w:p>
+        </w:tc>
+      </w:tr>
+      <w:tr>
+        <w:trPr>
+          <w:trHeight w:val="300"/>
+          <w:jc w:val="center"/>
+        </w:trPr>
+        <w:tc>
+          <w:tcPr>
+            <w:tcW w:w="2560" w:type="dxa"/>
+            <w:tcBorders>
+              <w:top w:val="nil"/>
+              <w:left w:val="single" w:sz="4" w:space="0" w:color="auto"/>
+              <w:bottom w:val="single" w:sz="4" w:space="0" w:color="auto"/>
+              <w:right w:val="single" w:sz="4" w:space="0" w:color="auto"/>
+            </w:tcBorders>
+            <w:shd w:val="clear" w:color="auto" w:fill="auto"/>
+            <w:vAlign w:val="center"/>
+            <w:hideMark/>
+          </w:tcPr>
+          <w:p>
+            <w:pPr>
+              <w:keepLines w:val="0"/>
+              <w:spacing w:before="0" w:after="0"/>
+              <w:rPr>
+                <w:color w:val="000000"/>
+                <w:sz w:val="22"/>
+                <w:szCs w:val="22"/>
+              </w:rPr>
+            </w:pPr>
+            <w:r>
+              <w:rPr>
+                <w:color w:val="000000"/>
+                <w:sz w:val="22"/>
+                <w:szCs w:val="22"/>
+              </w:rPr>
+              <w:t>R4</w:t>
+            </w:r>
+          </w:p>
+        </w:tc>
+        <w:tc>
+          <w:tcPr>
+            <w:tcW w:w="1660" w:type="dxa"/>
+            <w:tcBorders>
+              <w:top w:val="nil"/>
+              <w:left w:val="nil"/>
+              <w:bottom w:val="single" w:sz="4" w:space="0" w:color="auto"/>
+              <w:right w:val="single" w:sz="4" w:space="0" w:color="auto"/>
+            </w:tcBorders>
+            <w:shd w:val="clear" w:color="auto" w:fill="auto"/>
+            <w:noWrap/>
+            <w:vAlign w:val="center"/>
+            <w:hideMark/>
+          </w:tcPr>
+          <w:p>
+            <w:pPr>
+              <w:keepLines w:val="0"/>
+              <w:spacing w:before="0" w:after="0"/>
+              <w:rPr>
+                <w:color w:val="000000"/>
+                <w:sz w:val="22"/>
+                <w:szCs w:val="22"/>
+              </w:rPr>
+            </w:pPr>
+            <w:r>
+              <w:rPr>
+                <w:color w:val="000000"/>
+                <w:sz w:val="22"/>
+                <w:szCs w:val="22"/>
+              </w:rPr>
+              <w:t>210k</w:t>
+            </w:r>
+          </w:p>
+        </w:tc>
+        <w:tc>
+          <w:tcPr>
+            <w:tcW w:w="2740" w:type="dxa"/>
+            <w:tcBorders>
+              <w:top w:val="nil"/>
+              <w:left w:val="nil"/>
+              <w:bottom w:val="single" w:sz="4" w:space="0" w:color="auto"/>
+              <w:right w:val="single" w:sz="4" w:space="0" w:color="auto"/>
+            </w:tcBorders>
+            <w:shd w:val="clear" w:color="auto" w:fill="auto"/>
+            <w:noWrap/>
+            <w:vAlign w:val="center"/>
+            <w:hideMark/>
+          </w:tcPr>
+          <w:p>
+            <w:pPr>
+              <w:keepLines w:val="0"/>
+              <w:spacing w:before="0" w:after="0"/>
+              <w:rPr>
+                <w:color w:val="000000"/>
+                <w:sz w:val="22"/>
+                <w:szCs w:val="22"/>
+              </w:rPr>
+            </w:pPr>
+            <w:r>
+              <w:rPr>
+                <w:color w:val="000000"/>
+                <w:sz w:val="22"/>
+                <w:szCs w:val="22"/>
+              </w:rPr>
+              <w:t>SMD-0805</w:t>
+            </w:r>
+          </w:p>
+        </w:tc>
+        <w:tc>
+          <w:tcPr>
+            <w:tcW w:w="740" w:type="dxa"/>
+            <w:tcBorders>
+              <w:top w:val="nil"/>
+              <w:left w:val="nil"/>
+              <w:bottom w:val="single" w:sz="4" w:space="0" w:color="auto"/>
+              <w:right w:val="single" w:sz="4" w:space="0" w:color="auto"/>
+            </w:tcBorders>
+            <w:shd w:val="clear" w:color="auto" w:fill="auto"/>
+            <w:noWrap/>
+            <w:vAlign w:val="center"/>
+            <w:hideMark/>
+          </w:tcPr>
+          <w:p>
+            <w:pPr>
+              <w:keepLines w:val="0"/>
+              <w:spacing w:before="0" w:after="0"/>
+              <w:jc w:val="center"/>
+              <w:rPr>
+                <w:color w:val="000000"/>
+                <w:sz w:val="22"/>
+                <w:szCs w:val="22"/>
+              </w:rPr>
+            </w:pPr>
+            <w:r>
+              <w:rPr>
+                <w:color w:val="000000"/>
+                <w:sz w:val="22"/>
+                <w:szCs w:val="22"/>
+              </w:rPr>
+              <w:t>1</w:t>
+            </w:r>
+          </w:p>
+        </w:tc>
+      </w:tr>
+      <w:tr>
+        <w:trPr>
+          <w:trHeight w:val="300"/>
+          <w:jc w:val="center"/>
+        </w:trPr>
+        <w:tc>
+          <w:tcPr>
+            <w:tcW w:w="2560" w:type="dxa"/>
+            <w:tcBorders>
+              <w:top w:val="nil"/>
+              <w:left w:val="single" w:sz="4" w:space="0" w:color="auto"/>
+              <w:bottom w:val="single" w:sz="4" w:space="0" w:color="auto"/>
+              <w:right w:val="single" w:sz="4" w:space="0" w:color="auto"/>
+            </w:tcBorders>
+            <w:shd w:val="clear" w:color="auto" w:fill="auto"/>
+            <w:vAlign w:val="center"/>
+            <w:hideMark/>
+          </w:tcPr>
+          <w:p>
+            <w:pPr>
+              <w:keepLines w:val="0"/>
+              <w:spacing w:before="0" w:after="0"/>
+              <w:rPr>
+                <w:color w:val="000000"/>
+                <w:sz w:val="22"/>
+                <w:szCs w:val="22"/>
+              </w:rPr>
+            </w:pPr>
+            <w:r>
+              <w:rPr>
+                <w:color w:val="000000"/>
+                <w:sz w:val="22"/>
+                <w:szCs w:val="22"/>
+              </w:rPr>
+              <w:t>R5,R6</w:t>
+            </w:r>
+          </w:p>
+        </w:tc>
+        <w:tc>
+          <w:tcPr>
+            <w:tcW w:w="1660" w:type="dxa"/>
+            <w:tcBorders>
+              <w:top w:val="nil"/>
+              <w:left w:val="nil"/>
+              <w:bottom w:val="single" w:sz="4" w:space="0" w:color="auto"/>
+              <w:right w:val="single" w:sz="4" w:space="0" w:color="auto"/>
+            </w:tcBorders>
+            <w:shd w:val="clear" w:color="auto" w:fill="auto"/>
+            <w:noWrap/>
+            <w:vAlign w:val="center"/>
+            <w:hideMark/>
+          </w:tcPr>
+          <w:p>
+            <w:pPr>
+              <w:keepLines w:val="0"/>
+              <w:spacing w:before="0" w:after="0"/>
+              <w:rPr>
+                <w:color w:val="000000"/>
+                <w:sz w:val="22"/>
+                <w:szCs w:val="22"/>
+              </w:rPr>
+            </w:pPr>
+            <w:r>
+              <w:rPr>
+                <w:color w:val="000000"/>
+                <w:sz w:val="22"/>
+                <w:szCs w:val="22"/>
+              </w:rPr>
+              <w:t>120k</w:t>
+            </w:r>
+          </w:p>
+        </w:tc>
+        <w:tc>
+          <w:tcPr>
+            <w:tcW w:w="2740" w:type="dxa"/>
+            <w:tcBorders>
+              <w:top w:val="nil"/>
+              <w:left w:val="nil"/>
+              <w:bottom w:val="single" w:sz="4" w:space="0" w:color="auto"/>
+              <w:right w:val="single" w:sz="4" w:space="0" w:color="auto"/>
+            </w:tcBorders>
+            <w:shd w:val="clear" w:color="auto" w:fill="auto"/>
+            <w:noWrap/>
+            <w:vAlign w:val="center"/>
+            <w:hideMark/>
+          </w:tcPr>
+          <w:p>
+            <w:pPr>
+              <w:keepLines w:val="0"/>
+              <w:spacing w:before="0" w:after="0"/>
+              <w:rPr>
+                <w:color w:val="000000"/>
+                <w:sz w:val="22"/>
+                <w:szCs w:val="22"/>
+              </w:rPr>
+            </w:pPr>
+            <w:r>
+              <w:rPr>
+                <w:color w:val="000000"/>
+                <w:sz w:val="22"/>
+                <w:szCs w:val="22"/>
+              </w:rPr>
+              <w:t>SMD-0805</w:t>
+            </w:r>
+          </w:p>
+        </w:tc>
+        <w:tc>
+          <w:tcPr>
+            <w:tcW w:w="740" w:type="dxa"/>
+            <w:tcBorders>
+              <w:top w:val="nil"/>
+              <w:left w:val="nil"/>
+              <w:bottom w:val="single" w:sz="4" w:space="0" w:color="auto"/>
+              <w:right w:val="single" w:sz="4" w:space="0" w:color="auto"/>
+            </w:tcBorders>
+            <w:shd w:val="clear" w:color="auto" w:fill="auto"/>
+            <w:noWrap/>
+            <w:vAlign w:val="center"/>
+            <w:hideMark/>
+          </w:tcPr>
+          <w:p>
+            <w:pPr>
+              <w:keepLines w:val="0"/>
+              <w:spacing w:before="0" w:after="0"/>
+              <w:jc w:val="center"/>
+              <w:rPr>
+                <w:color w:val="000000"/>
+                <w:sz w:val="22"/>
+                <w:szCs w:val="22"/>
+              </w:rPr>
+            </w:pPr>
+            <w:r>
+              <w:rPr>
+                <w:color w:val="000000"/>
+                <w:sz w:val="22"/>
+                <w:szCs w:val="22"/>
+              </w:rPr>
+              <w:t>2</w:t>
+            </w:r>
+          </w:p>
+        </w:tc>
+      </w:tr>
+      <w:tr>
+        <w:trPr>
+          <w:trHeight w:val="300"/>
+          <w:jc w:val="center"/>
+        </w:trPr>
+        <w:tc>
+          <w:tcPr>
+            <w:tcW w:w="2560" w:type="dxa"/>
+            <w:tcBorders>
+              <w:top w:val="nil"/>
+              <w:left w:val="single" w:sz="4" w:space="0" w:color="auto"/>
+              <w:bottom w:val="single" w:sz="4" w:space="0" w:color="auto"/>
+              <w:right w:val="single" w:sz="4" w:space="0" w:color="auto"/>
+            </w:tcBorders>
+            <w:shd w:val="clear" w:color="auto" w:fill="auto"/>
+            <w:vAlign w:val="center"/>
+            <w:hideMark/>
+          </w:tcPr>
+          <w:p>
+            <w:pPr>
+              <w:keepLines w:val="0"/>
+              <w:spacing w:before="0" w:after="0"/>
+              <w:rPr>
+                <w:color w:val="000000"/>
+                <w:sz w:val="22"/>
+                <w:szCs w:val="22"/>
+              </w:rPr>
+            </w:pPr>
+            <w:r>
+              <w:rPr>
+                <w:color w:val="000000"/>
+                <w:sz w:val="22"/>
+                <w:szCs w:val="22"/>
+              </w:rPr>
+              <w:t>R7</w:t>
+            </w:r>
+          </w:p>
+        </w:tc>
+        <w:tc>
+          <w:tcPr>
+            <w:tcW w:w="1660" w:type="dxa"/>
+            <w:tcBorders>
+              <w:top w:val="nil"/>
+              <w:left w:val="nil"/>
+              <w:bottom w:val="single" w:sz="4" w:space="0" w:color="auto"/>
+              <w:right w:val="single" w:sz="4" w:space="0" w:color="auto"/>
+            </w:tcBorders>
+            <w:shd w:val="clear" w:color="auto" w:fill="auto"/>
+            <w:noWrap/>
+            <w:vAlign w:val="center"/>
+            <w:hideMark/>
+          </w:tcPr>
+          <w:p>
+            <w:pPr>
+              <w:keepLines w:val="0"/>
+              <w:spacing w:before="0" w:after="0"/>
+              <w:rPr>
+                <w:color w:val="000000"/>
+                <w:sz w:val="22"/>
+                <w:szCs w:val="22"/>
+              </w:rPr>
+            </w:pPr>
+            <w:r>
+              <w:rPr>
+                <w:color w:val="000000"/>
+                <w:sz w:val="22"/>
+                <w:szCs w:val="22"/>
+              </w:rPr>
+              <w:t>210</w:t>
+            </w:r>
+          </w:p>
+        </w:tc>
+        <w:tc>
+          <w:tcPr>
+            <w:tcW w:w="2740" w:type="dxa"/>
+            <w:tcBorders>
+              <w:top w:val="nil"/>
+              <w:left w:val="nil"/>
+              <w:bottom w:val="single" w:sz="4" w:space="0" w:color="auto"/>
+              <w:right w:val="single" w:sz="4" w:space="0" w:color="auto"/>
+            </w:tcBorders>
+            <w:shd w:val="clear" w:color="auto" w:fill="auto"/>
+            <w:noWrap/>
+            <w:vAlign w:val="center"/>
+            <w:hideMark/>
+          </w:tcPr>
+          <w:p>
+            <w:pPr>
+              <w:keepLines w:val="0"/>
+              <w:spacing w:before="0" w:after="0"/>
+              <w:rPr>
+                <w:color w:val="000000"/>
+                <w:sz w:val="22"/>
+                <w:szCs w:val="22"/>
+              </w:rPr>
+            </w:pPr>
+            <w:r>
+              <w:rPr>
+                <w:color w:val="000000"/>
+                <w:sz w:val="22"/>
+                <w:szCs w:val="22"/>
+              </w:rPr>
+              <w:t>SMD-0805</w:t>
+            </w:r>
+          </w:p>
+        </w:tc>
+        <w:tc>
+          <w:tcPr>
+            <w:tcW w:w="740" w:type="dxa"/>
+            <w:tcBorders>
+              <w:top w:val="nil"/>
+              <w:left w:val="nil"/>
+              <w:bottom w:val="single" w:sz="4" w:space="0" w:color="auto"/>
+              <w:right w:val="single" w:sz="4" w:space="0" w:color="auto"/>
+            </w:tcBorders>
+            <w:shd w:val="clear" w:color="auto" w:fill="auto"/>
+            <w:noWrap/>
+            <w:vAlign w:val="center"/>
+            <w:hideMark/>
+          </w:tcPr>
+          <w:p>
+            <w:pPr>
+              <w:keepLines w:val="0"/>
+              <w:spacing w:before="0" w:after="0"/>
+              <w:jc w:val="center"/>
+              <w:rPr>
+                <w:color w:val="000000"/>
+                <w:sz w:val="22"/>
+                <w:szCs w:val="22"/>
+              </w:rPr>
+            </w:pPr>
+            <w:r>
+              <w:rPr>
+                <w:color w:val="000000"/>
+                <w:sz w:val="22"/>
+                <w:szCs w:val="22"/>
+              </w:rPr>
+              <w:t>1</w:t>
+            </w:r>
+          </w:p>
+        </w:tc>
+      </w:tr>
+      <w:tr>
+        <w:trPr>
+          <w:trHeight w:val="300"/>
+          <w:jc w:val="center"/>
+        </w:trPr>
+        <w:tc>
+          <w:tcPr>
+            <w:tcW w:w="2560" w:type="dxa"/>
+            <w:tcBorders>
+              <w:top w:val="nil"/>
+              <w:left w:val="single" w:sz="4" w:space="0" w:color="auto"/>
+              <w:bottom w:val="single" w:sz="4" w:space="0" w:color="auto"/>
+              <w:right w:val="single" w:sz="4" w:space="0" w:color="auto"/>
+            </w:tcBorders>
+            <w:shd w:val="clear" w:color="auto" w:fill="auto"/>
+            <w:vAlign w:val="center"/>
+            <w:hideMark/>
+          </w:tcPr>
+          <w:p>
+            <w:pPr>
+              <w:keepLines w:val="0"/>
+              <w:spacing w:before="0" w:after="0"/>
+              <w:rPr>
+                <w:color w:val="000000"/>
+                <w:sz w:val="22"/>
+                <w:szCs w:val="22"/>
+              </w:rPr>
+            </w:pPr>
+            <w:r>
+              <w:rPr>
+                <w:color w:val="000000"/>
+                <w:sz w:val="22"/>
+                <w:szCs w:val="22"/>
+              </w:rPr>
+              <w:t>R8</w:t>
+            </w:r>
+          </w:p>
+        </w:tc>
+        <w:tc>
+          <w:tcPr>
+            <w:tcW w:w="1660" w:type="dxa"/>
+            <w:tcBorders>
+              <w:top w:val="nil"/>
+              <w:left w:val="nil"/>
+              <w:bottom w:val="single" w:sz="4" w:space="0" w:color="auto"/>
+              <w:right w:val="single" w:sz="4" w:space="0" w:color="auto"/>
+            </w:tcBorders>
+            <w:shd w:val="clear" w:color="auto" w:fill="auto"/>
+            <w:noWrap/>
+            <w:vAlign w:val="center"/>
+            <w:hideMark/>
+          </w:tcPr>
+          <w:p>
+            <w:pPr>
+              <w:keepLines w:val="0"/>
+              <w:spacing w:before="0" w:after="0"/>
+              <w:rPr>
+                <w:color w:val="000000"/>
+                <w:sz w:val="22"/>
+                <w:szCs w:val="22"/>
+              </w:rPr>
+            </w:pPr>
+            <w:r>
+              <w:rPr>
+                <w:color w:val="000000"/>
+                <w:sz w:val="22"/>
+                <w:szCs w:val="22"/>
+              </w:rPr>
+              <w:t>1k</w:t>
+            </w:r>
+          </w:p>
+        </w:tc>
+        <w:tc>
+          <w:tcPr>
+            <w:tcW w:w="2740" w:type="dxa"/>
+            <w:tcBorders>
+              <w:top w:val="nil"/>
+              <w:left w:val="nil"/>
+              <w:bottom w:val="single" w:sz="4" w:space="0" w:color="auto"/>
+              <w:right w:val="single" w:sz="4" w:space="0" w:color="auto"/>
+            </w:tcBorders>
+            <w:shd w:val="clear" w:color="auto" w:fill="auto"/>
+            <w:noWrap/>
+            <w:vAlign w:val="center"/>
+            <w:hideMark/>
+          </w:tcPr>
+          <w:p>
+            <w:pPr>
+              <w:keepLines w:val="0"/>
+              <w:spacing w:before="0" w:after="0"/>
+              <w:rPr>
+                <w:color w:val="000000"/>
+                <w:sz w:val="22"/>
+                <w:szCs w:val="22"/>
+              </w:rPr>
+            </w:pPr>
+            <w:r>
+              <w:rPr>
+                <w:color w:val="000000"/>
+                <w:sz w:val="22"/>
+                <w:szCs w:val="22"/>
+              </w:rPr>
+              <w:t>SMD-0805</w:t>
+            </w:r>
+          </w:p>
+        </w:tc>
+        <w:tc>
+          <w:tcPr>
+            <w:tcW w:w="740" w:type="dxa"/>
+            <w:tcBorders>
+              <w:top w:val="nil"/>
+              <w:left w:val="nil"/>
+              <w:bottom w:val="single" w:sz="4" w:space="0" w:color="auto"/>
+              <w:right w:val="single" w:sz="4" w:space="0" w:color="auto"/>
+            </w:tcBorders>
+            <w:shd w:val="clear" w:color="auto" w:fill="auto"/>
+            <w:noWrap/>
+            <w:vAlign w:val="center"/>
+            <w:hideMark/>
+          </w:tcPr>
+          <w:p>
+            <w:pPr>
+              <w:keepLines w:val="0"/>
+              <w:spacing w:before="0" w:after="0"/>
+              <w:jc w:val="center"/>
+              <w:rPr>
+                <w:color w:val="000000"/>
+                <w:sz w:val="22"/>
+                <w:szCs w:val="22"/>
+              </w:rPr>
+            </w:pPr>
+            <w:r>
+              <w:rPr>
+                <w:color w:val="000000"/>
+                <w:sz w:val="22"/>
+                <w:szCs w:val="22"/>
+              </w:rPr>
+              <w:t>1</w:t>
             </w:r>
           </w:p>
         </w:tc>
@@ -2906,7 +3262,7 @@
       </w:rPr>
     </w:pPr>
     <w:r>
-      <w:t>HBRIDGE03A</w:t>
+      <w:t>SYMPOWER02A</w:t>
     </w:r>
     <w:r>
       <w:t xml:space="preserve"> </w:t>
@@ -2933,7 +3289,7 @@
       <w:rPr>
         <w:noProof/>
       </w:rPr>
-      <w:t>2016-11-18</w:t>
+      <w:t>2017-03-06</w:t>
     </w:r>
     <w:r>
       <w:fldChar w:fldCharType="end"/>
@@ -3100,7 +3456,7 @@
             <w:rPr>
               <w:sz w:val="40"/>
             </w:rPr>
-            <w:t>HBRIDGE03A</w:t>
+            <w:t>SYMPOWER02A</w:t>
           </w:r>
           <w:r>
             <w:rPr>
@@ -4944,7 +5300,7 @@
 </file>
 
 <file path=customXml/itemProps1.xml><?xml version="1.0" encoding="utf-8"?>
-<ds:datastoreItem xmlns:ds="http://schemas.openxmlformats.org/officeDocument/2006/customXml" ds:itemID="{E4E388A2-0EBF-4237-8D6E-09B8BB0F6DCB}">
+<ds:datastoreItem xmlns:ds="http://schemas.openxmlformats.org/officeDocument/2006/customXml" ds:itemID="{C3ADD74E-0E21-40A1-8EDF-6DE49D8CCF0D}">
   <ds:schemaRefs>
     <ds:schemaRef ds:uri="http://schemas.openxmlformats.org/officeDocument/2006/bibliography"/>
   </ds:schemaRefs>

--- a/PowerSupply/SYMPOWER02A/DOC/SRC/SYMPOWER02A.cs.docx
+++ b/PowerSupply/SYMPOWER02A/DOC/SRC/SYMPOWER02A.cs.docx
@@ -36,8 +36,34 @@
     <w:p>
       <w:pPr>
         <w:pStyle w:val="Podtitul"/>
-        <w:jc w:val="both"/>
-      </w:pPr>
+        <w:jc w:val="center"/>
+      </w:pPr>
+      <w:r>
+        <w:pict>
+          <v:shapetype id="_x0000_t75" coordsize="21600,21600" o:spt="75" o:preferrelative="t" path="m@4@5l@4@11@9@11@9@5xe" filled="f" stroked="f">
+            <v:stroke joinstyle="miter"/>
+            <v:formulas>
+              <v:f eqn="if lineDrawn pixelLineWidth 0"/>
+              <v:f eqn="sum @0 1 0"/>
+              <v:f eqn="sum 0 0 @1"/>
+              <v:f eqn="prod @2 1 2"/>
+              <v:f eqn="prod @3 21600 pixelWidth"/>
+              <v:f eqn="prod @3 21600 pixelHeight"/>
+              <v:f eqn="sum @0 0 1"/>
+              <v:f eqn="prod @6 1 2"/>
+              <v:f eqn="prod @7 21600 pixelWidth"/>
+              <v:f eqn="sum @8 21600 0"/>
+              <v:f eqn="prod @7 21600 pixelHeight"/>
+              <v:f eqn="sum @10 21600 0"/>
+            </v:formulas>
+            <v:path o:extrusionok="f" gradientshapeok="t" o:connecttype="rect"/>
+            <o:lock v:ext="edit" aspectratio="t"/>
+          </v:shapetype>
+          <v:shape id="_x0000_i1025" type="#_x0000_t75" style="width:153pt;height:198.75pt">
+            <v:imagedata r:id="rId8" o:title="SYMPOWER02A_Top_small"/>
+          </v:shape>
+        </w:pict>
+      </w:r>
     </w:p>
     <w:p>
       <w:pPr>
@@ -47,26 +73,10 @@
     </w:p>
     <w:p>
       <w:pPr>
-        <w:pStyle w:val="Podtitul"/>
-        <w:jc w:val="both"/>
-      </w:pPr>
-    </w:p>
-    <w:p>
-      <w:pPr>
-        <w:pStyle w:val="Podtitul"/>
-        <w:jc w:val="both"/>
-      </w:pPr>
-    </w:p>
-    <w:p>
-      <w:pPr>
-        <w:pStyle w:val="Odstavecsobrzkem"/>
-      </w:pPr>
-    </w:p>
-    <w:p/>
-    <w:p>
-      <w:pPr>
         <w:pStyle w:val="Nadpis1"/>
       </w:pPr>
+      <w:bookmarkStart w:id="0" w:name="_GoBack"/>
+      <w:bookmarkEnd w:id="0"/>
       <w:r>
         <w:t>Technické parametry</w:t>
       </w:r>
@@ -448,8 +458,6 @@
       <w:r>
         <w:t xml:space="preserve">. </w:t>
       </w:r>
-      <w:bookmarkStart w:id="0" w:name="_GoBack"/>
-      <w:bookmarkEnd w:id="0"/>
     </w:p>
     <w:p>
       <w:r>
@@ -488,7 +496,7 @@
                     </pic:cNvPicPr>
                   </pic:nvPicPr>
                   <pic:blipFill>
-                    <a:blip r:embed="rId8">
+                    <a:blip r:embed="rId9">
                       <a:extLst>
                         <a:ext uri="{28A0092B-C50C-407E-A947-70E740481C1C}">
                           <a14:useLocalDpi xmlns:a14="http://schemas.microsoft.com/office/drawing/2010/main" val="0"/>
@@ -559,7 +567,7 @@
                     <pic:cNvPicPr/>
                   </pic:nvPicPr>
                   <pic:blipFill rotWithShape="1">
-                    <a:blip r:embed="rId9"/>
+                    <a:blip r:embed="rId10"/>
                     <a:srcRect l="2957" t="4403" r="3195" b="4241"/>
                     <a:stretch/>
                   </pic:blipFill>
@@ -630,7 +638,7 @@
                     </pic:cNvPicPr>
                   </pic:nvPicPr>
                   <pic:blipFill>
-                    <a:blip r:embed="rId10">
+                    <a:blip r:embed="rId11">
                       <a:extLst>
                         <a:ext uri="{28A0092B-C50C-407E-A947-70E740481C1C}">
                           <a14:useLocalDpi xmlns:a14="http://schemas.microsoft.com/office/drawing/2010/main" val="0"/>
@@ -686,7 +694,7 @@
                     </pic:cNvPicPr>
                   </pic:nvPicPr>
                   <pic:blipFill>
-                    <a:blip r:embed="rId11">
+                    <a:blip r:embed="rId12">
                       <a:extLst>
                         <a:ext uri="{28A0092B-C50C-407E-A947-70E740481C1C}">
                           <a14:useLocalDpi xmlns:a14="http://schemas.microsoft.com/office/drawing/2010/main" val="0"/>
@@ -3215,8 +3223,8 @@
       </w:r>
     </w:p>
     <w:sectPr>
-      <w:headerReference w:type="default" r:id="rId12"/>
-      <w:footerReference w:type="default" r:id="rId13"/>
+      <w:headerReference w:type="default" r:id="rId13"/>
+      <w:footerReference w:type="default" r:id="rId14"/>
       <w:type w:val="continuous"/>
       <w:pgSz w:w="11906" w:h="16838" w:code="9"/>
       <w:pgMar w:top="2268" w:right="1134" w:bottom="1247" w:left="1134" w:header="567" w:footer="567" w:gutter="0"/>
@@ -3289,7 +3297,7 @@
       <w:rPr>
         <w:noProof/>
       </w:rPr>
-      <w:t>2017-03-06</w:t>
+      <w:t>2017-04-18</w:t>
     </w:r>
     <w:r>
       <w:fldChar w:fldCharType="end"/>
@@ -3340,7 +3348,7 @@
         <w:rStyle w:val="slostrnky"/>
         <w:noProof/>
       </w:rPr>
-      <w:t>4</w:t>
+      <w:t>3</w:t>
     </w:r>
     <w:r>
       <w:rPr>
@@ -5300,7 +5308,7 @@
 </file>
 
 <file path=customXml/itemProps1.xml><?xml version="1.0" encoding="utf-8"?>
-<ds:datastoreItem xmlns:ds="http://schemas.openxmlformats.org/officeDocument/2006/customXml" ds:itemID="{C3ADD74E-0E21-40A1-8EDF-6DE49D8CCF0D}">
+<ds:datastoreItem xmlns:ds="http://schemas.openxmlformats.org/officeDocument/2006/customXml" ds:itemID="{FE0EE928-5D01-4545-B16F-7A21EC4F29E9}">
   <ds:schemaRefs>
     <ds:schemaRef ds:uri="http://schemas.openxmlformats.org/officeDocument/2006/bibliography"/>
   </ds:schemaRefs>

--- a/PowerSupply/SYMPOWER02A/DOC/SRC/SYMPOWER02A.cs.docx
+++ b/PowerSupply/SYMPOWER02A/DOC/SRC/SYMPOWER02A.cs.docx
@@ -59,7 +59,7 @@
             <v:path o:extrusionok="f" gradientshapeok="t" o:connecttype="rect"/>
             <o:lock v:ext="edit" aspectratio="t"/>
           </v:shapetype>
-          <v:shape id="_x0000_i1025" type="#_x0000_t75" style="width:153pt;height:198.75pt">
+          <v:shape id="_x0000_i1025" type="#_x0000_t75" style="width:153.15pt;height:198.8pt">
             <v:imagedata r:id="rId8" o:title="SYMPOWER02A_Top_small"/>
           </v:shape>
         </w:pict>
@@ -75,8 +75,6 @@
       <w:pPr>
         <w:pStyle w:val="Nadpis1"/>
       </w:pPr>
-      <w:bookmarkStart w:id="0" w:name="_GoBack"/>
-      <w:bookmarkEnd w:id="0"/>
       <w:r>
         <w:t>Technické parametry</w:t>
       </w:r>
@@ -741,7 +739,7 @@
     </w:p>
     <w:tbl>
       <w:tblPr>
-        <w:tblW w:w="7700" w:type="dxa"/>
+        <w:tblW w:w="8857" w:type="dxa"/>
         <w:jc w:val="center"/>
         <w:tblCellMar>
           <w:left w:w="70" w:type="dxa"/>
@@ -800,7 +798,7 @@
         </w:tc>
         <w:tc>
           <w:tcPr>
-            <w:tcW w:w="1660" w:type="dxa"/>
+            <w:tcW w:w="2817" w:type="dxa"/>
             <w:tcBorders>
               <w:top w:val="single" w:sz="4" w:space="0" w:color="auto"/>
               <w:left w:val="nil"/>
@@ -953,7 +951,7 @@
         </w:tc>
         <w:tc>
           <w:tcPr>
-            <w:tcW w:w="1660" w:type="dxa"/>
+            <w:tcW w:w="2817" w:type="dxa"/>
             <w:tcBorders>
               <w:top w:val="nil"/>
               <w:left w:val="nil"/>
@@ -1095,7 +1093,7 @@
         </w:tc>
         <w:tc>
           <w:tcPr>
-            <w:tcW w:w="1660" w:type="dxa"/>
+            <w:tcW w:w="2817" w:type="dxa"/>
             <w:tcBorders>
               <w:top w:val="nil"/>
               <w:left w:val="nil"/>
@@ -1255,7 +1253,7 @@
         </w:tc>
         <w:tc>
           <w:tcPr>
-            <w:tcW w:w="1660" w:type="dxa"/>
+            <w:tcW w:w="2817" w:type="dxa"/>
             <w:tcBorders>
               <w:top w:val="nil"/>
               <w:left w:val="nil"/>
@@ -1397,7 +1395,7 @@
         </w:tc>
         <w:tc>
           <w:tcPr>
-            <w:tcW w:w="1660" w:type="dxa"/>
+            <w:tcW w:w="2817" w:type="dxa"/>
             <w:tcBorders>
               <w:top w:val="nil"/>
               <w:left w:val="nil"/>
@@ -1539,7 +1537,7 @@
         </w:tc>
         <w:tc>
           <w:tcPr>
-            <w:tcW w:w="1660" w:type="dxa"/>
+            <w:tcW w:w="2817" w:type="dxa"/>
             <w:tcBorders>
               <w:top w:val="nil"/>
               <w:left w:val="nil"/>
@@ -1681,7 +1679,7 @@
         </w:tc>
         <w:tc>
           <w:tcPr>
-            <w:tcW w:w="1660" w:type="dxa"/>
+            <w:tcW w:w="2817" w:type="dxa"/>
             <w:tcBorders>
               <w:top w:val="nil"/>
               <w:left w:val="nil"/>
@@ -1823,7 +1821,7 @@
         </w:tc>
         <w:tc>
           <w:tcPr>
-            <w:tcW w:w="1660" w:type="dxa"/>
+            <w:tcW w:w="2817" w:type="dxa"/>
             <w:tcBorders>
               <w:top w:val="nil"/>
               <w:left w:val="nil"/>
@@ -1967,7 +1965,7 @@
         </w:tc>
         <w:tc>
           <w:tcPr>
-            <w:tcW w:w="1660" w:type="dxa"/>
+            <w:tcW w:w="2817" w:type="dxa"/>
             <w:tcBorders>
               <w:top w:val="nil"/>
               <w:left w:val="nil"/>
@@ -2109,7 +2107,7 @@
         </w:tc>
         <w:tc>
           <w:tcPr>
-            <w:tcW w:w="1660" w:type="dxa"/>
+            <w:tcW w:w="2817" w:type="dxa"/>
             <w:tcBorders>
               <w:top w:val="nil"/>
               <w:left w:val="nil"/>
@@ -2251,7 +2249,7 @@
         </w:tc>
         <w:tc>
           <w:tcPr>
-            <w:tcW w:w="1660" w:type="dxa"/>
+            <w:tcW w:w="2817" w:type="dxa"/>
             <w:tcBorders>
               <w:top w:val="nil"/>
               <w:left w:val="nil"/>
@@ -2393,7 +2391,7 @@
         </w:tc>
         <w:tc>
           <w:tcPr>
-            <w:tcW w:w="1660" w:type="dxa"/>
+            <w:tcW w:w="2817" w:type="dxa"/>
             <w:tcBorders>
               <w:top w:val="nil"/>
               <w:left w:val="nil"/>
@@ -2535,7 +2533,7 @@
         </w:tc>
         <w:tc>
           <w:tcPr>
-            <w:tcW w:w="1660" w:type="dxa"/>
+            <w:tcW w:w="2817" w:type="dxa"/>
             <w:tcBorders>
               <w:top w:val="nil"/>
               <w:left w:val="nil"/>
@@ -2673,11 +2671,19 @@
               </w:rPr>
               <w:t>R4</w:t>
             </w:r>
-          </w:p>
-        </w:tc>
-        <w:tc>
-          <w:tcPr>
-            <w:tcW w:w="1660" w:type="dxa"/>
+            <w:r>
+              <w:rPr>
+                <w:color w:val="000000"/>
+                <w:sz w:val="22"/>
+                <w:szCs w:val="22"/>
+              </w:rPr>
+              <w:t>,R7</w:t>
+            </w:r>
+          </w:p>
+        </w:tc>
+        <w:tc>
+          <w:tcPr>
+            <w:tcW w:w="2817" w:type="dxa"/>
             <w:tcBorders>
               <w:top w:val="nil"/>
               <w:left w:val="nil"/>
@@ -2819,7 +2825,7 @@
         </w:tc>
         <w:tc>
           <w:tcPr>
-            <w:tcW w:w="1660" w:type="dxa"/>
+            <w:tcW w:w="2817" w:type="dxa"/>
             <w:tcBorders>
               <w:top w:val="nil"/>
               <w:left w:val="nil"/>
@@ -2949,148 +2955,8 @@
                 <w:szCs w:val="22"/>
               </w:rPr>
             </w:pPr>
-            <w:r>
-              <w:rPr>
-                <w:color w:val="000000"/>
-                <w:sz w:val="22"/>
-                <w:szCs w:val="22"/>
-              </w:rPr>
-              <w:t>R7</w:t>
-            </w:r>
-          </w:p>
-        </w:tc>
-        <w:tc>
-          <w:tcPr>
-            <w:tcW w:w="1660" w:type="dxa"/>
-            <w:tcBorders>
-              <w:top w:val="nil"/>
-              <w:left w:val="nil"/>
-              <w:bottom w:val="single" w:sz="4" w:space="0" w:color="auto"/>
-              <w:right w:val="single" w:sz="4" w:space="0" w:color="auto"/>
-            </w:tcBorders>
-            <w:shd w:val="clear" w:color="auto" w:fill="auto"/>
-            <w:noWrap/>
-            <w:vAlign w:val="center"/>
-            <w:hideMark/>
-          </w:tcPr>
-          <w:p>
-            <w:pPr>
-              <w:keepLines w:val="0"/>
-              <w:spacing w:before="0" w:after="0"/>
-              <w:rPr>
-                <w:color w:val="000000"/>
-                <w:sz w:val="22"/>
-                <w:szCs w:val="22"/>
-              </w:rPr>
-            </w:pPr>
-            <w:r>
-              <w:rPr>
-                <w:color w:val="000000"/>
-                <w:sz w:val="22"/>
-                <w:szCs w:val="22"/>
-              </w:rPr>
-              <w:t>210</w:t>
-            </w:r>
-          </w:p>
-        </w:tc>
-        <w:tc>
-          <w:tcPr>
-            <w:tcW w:w="2740" w:type="dxa"/>
-            <w:tcBorders>
-              <w:top w:val="nil"/>
-              <w:left w:val="nil"/>
-              <w:bottom w:val="single" w:sz="4" w:space="0" w:color="auto"/>
-              <w:right w:val="single" w:sz="4" w:space="0" w:color="auto"/>
-            </w:tcBorders>
-            <w:shd w:val="clear" w:color="auto" w:fill="auto"/>
-            <w:noWrap/>
-            <w:vAlign w:val="center"/>
-            <w:hideMark/>
-          </w:tcPr>
-          <w:p>
-            <w:pPr>
-              <w:keepLines w:val="0"/>
-              <w:spacing w:before="0" w:after="0"/>
-              <w:rPr>
-                <w:color w:val="000000"/>
-                <w:sz w:val="22"/>
-                <w:szCs w:val="22"/>
-              </w:rPr>
-            </w:pPr>
-            <w:r>
-              <w:rPr>
-                <w:color w:val="000000"/>
-                <w:sz w:val="22"/>
-                <w:szCs w:val="22"/>
-              </w:rPr>
-              <w:t>SMD-0805</w:t>
-            </w:r>
-          </w:p>
-        </w:tc>
-        <w:tc>
-          <w:tcPr>
-            <w:tcW w:w="740" w:type="dxa"/>
-            <w:tcBorders>
-              <w:top w:val="nil"/>
-              <w:left w:val="nil"/>
-              <w:bottom w:val="single" w:sz="4" w:space="0" w:color="auto"/>
-              <w:right w:val="single" w:sz="4" w:space="0" w:color="auto"/>
-            </w:tcBorders>
-            <w:shd w:val="clear" w:color="auto" w:fill="auto"/>
-            <w:noWrap/>
-            <w:vAlign w:val="center"/>
-            <w:hideMark/>
-          </w:tcPr>
-          <w:p>
-            <w:pPr>
-              <w:keepLines w:val="0"/>
-              <w:spacing w:before="0" w:after="0"/>
-              <w:jc w:val="center"/>
-              <w:rPr>
-                <w:color w:val="000000"/>
-                <w:sz w:val="22"/>
-                <w:szCs w:val="22"/>
-              </w:rPr>
-            </w:pPr>
-            <w:r>
-              <w:rPr>
-                <w:color w:val="000000"/>
-                <w:sz w:val="22"/>
-                <w:szCs w:val="22"/>
-              </w:rPr>
-              <w:t>1</w:t>
-            </w:r>
-          </w:p>
-        </w:tc>
-      </w:tr>
-      <w:tr>
-        <w:trPr>
-          <w:trHeight w:val="300"/>
-          <w:jc w:val="center"/>
-        </w:trPr>
-        <w:tc>
-          <w:tcPr>
-            <w:tcW w:w="2560" w:type="dxa"/>
-            <w:tcBorders>
-              <w:top w:val="nil"/>
-              <w:left w:val="single" w:sz="4" w:space="0" w:color="auto"/>
-              <w:bottom w:val="single" w:sz="4" w:space="0" w:color="auto"/>
-              <w:right w:val="single" w:sz="4" w:space="0" w:color="auto"/>
-            </w:tcBorders>
-            <w:shd w:val="clear" w:color="auto" w:fill="auto"/>
-            <w:vAlign w:val="center"/>
-            <w:hideMark/>
-          </w:tcPr>
-          <w:p>
-            <w:pPr>
-              <w:keepLines w:val="0"/>
-              <w:spacing w:before="0" w:after="0"/>
-              <w:rPr>
-                <w:color w:val="000000"/>
-                <w:sz w:val="22"/>
-                <w:szCs w:val="22"/>
-              </w:rPr>
-            </w:pPr>
+            <w:bookmarkStart w:id="0" w:name="_GoBack"/>
+            <w:bookmarkEnd w:id="0"/>
             <w:r>
               <w:rPr>
                 <w:color w:val="000000"/>
@@ -3103,7 +2969,7 @@
         </w:tc>
         <w:tc>
           <w:tcPr>
-            <w:tcW w:w="1660" w:type="dxa"/>
+            <w:tcW w:w="2817" w:type="dxa"/>
             <w:tcBorders>
               <w:top w:val="nil"/>
               <w:left w:val="nil"/>
@@ -3297,7 +3163,7 @@
       <w:rPr>
         <w:noProof/>
       </w:rPr>
-      <w:t>2017-04-18</w:t>
+      <w:t>2017-08-09</w:t>
     </w:r>
     <w:r>
       <w:fldChar w:fldCharType="end"/>
@@ -3348,7 +3214,7 @@
         <w:rStyle w:val="slostrnky"/>
         <w:noProof/>
       </w:rPr>
-      <w:t>3</w:t>
+      <w:t>4</w:t>
     </w:r>
     <w:r>
       <w:rPr>
@@ -5308,7 +5174,7 @@
 </file>
 
 <file path=customXml/itemProps1.xml><?xml version="1.0" encoding="utf-8"?>
-<ds:datastoreItem xmlns:ds="http://schemas.openxmlformats.org/officeDocument/2006/customXml" ds:itemID="{FE0EE928-5D01-4545-B16F-7A21EC4F29E9}">
+<ds:datastoreItem xmlns:ds="http://schemas.openxmlformats.org/officeDocument/2006/customXml" ds:itemID="{088F7471-D380-4F86-8B95-3BE6F4D334C6}">
   <ds:schemaRefs>
     <ds:schemaRef ds:uri="http://schemas.openxmlformats.org/officeDocument/2006/bibliography"/>
   </ds:schemaRefs>
